--- a/Circle Language Spec Plan/3. Done/2009-06 01    Planning + Black Box Spec Part A (discontinued)/Notes/2009-06 03 Planning + Black Box Spec Part A, Notes, Cycle 2, Black Box Part A.docx
+++ b/Circle Language Spec Plan/3. Done/2009-06 01    Planning + Black Box Spec Part A (discontinued)/Notes/2009-06 03 Planning + Black Box Spec Part A, Notes, Cycle 2, Black Box Part A.docx
@@ -10,72 +10,72 @@
           <w:lang w:val="en-US"/>
         </w:rPr>
       </w:pPr>
-      <w:r>
-        <w:rPr>
-          <w:lang w:val="en-US"/>
-        </w:rPr>
-        <w:t>Circle Language Spec Plan</w:t>
-      </w:r>
-      <w:r>
-        <w:rPr>
-          <w:lang w:val="en-US"/>
-        </w:rPr>
-        <w:br/>
-      </w:r>
-      <w:r>
-        <w:rPr>
-          <w:lang w:val="en-US"/>
-        </w:rPr>
-        <w:t xml:space="preserve">Planning + Black Box </w:t>
-      </w:r>
-      <w:r>
-        <w:rPr>
-          <w:lang w:val="en-US"/>
-        </w:rPr>
-        <w:t xml:space="preserve">Spec </w:t>
-      </w:r>
-      <w:r>
-        <w:rPr>
-          <w:lang w:val="en-US"/>
-        </w:rPr>
-        <w:t>Part A</w:t>
-      </w:r>
-      <w:r>
-        <w:rPr>
-          <w:lang w:val="en-US"/>
-        </w:rPr>
-        <w:br/>
-      </w:r>
-      <w:r>
-        <w:rPr>
-          <w:lang w:val="en-US"/>
-        </w:rPr>
-        <w:br/>
-      </w:r>
-      <w:r>
-        <w:rPr>
-          <w:lang w:val="en-US"/>
-        </w:rPr>
-        <w:t>2009-06</w:t>
-      </w:r>
       <w:bookmarkStart w:id="0" w:name="_GoBack"/>
       <w:bookmarkEnd w:id="0"/>
       <w:r>
         <w:rPr>
           <w:lang w:val="en-US"/>
         </w:rPr>
+        <w:t>Circle Language Spec Plan</w:t>
+      </w:r>
+      <w:r>
+        <w:rPr>
+          <w:lang w:val="en-US"/>
+        </w:rPr>
         <w:br/>
       </w:r>
       <w:r>
         <w:rPr>
           <w:lang w:val="en-US"/>
         </w:rPr>
+        <w:t xml:space="preserve">Planning + Black Box </w:t>
+      </w:r>
+      <w:r>
+        <w:rPr>
+          <w:lang w:val="en-US"/>
+        </w:rPr>
+        <w:t xml:space="preserve">Spec </w:t>
+      </w:r>
+      <w:r>
+        <w:rPr>
+          <w:lang w:val="en-US"/>
+        </w:rPr>
+        <w:t>Part A</w:t>
+      </w:r>
+      <w:r>
+        <w:rPr>
+          <w:lang w:val="en-US"/>
+        </w:rPr>
         <w:br/>
       </w:r>
       <w:r>
         <w:rPr>
           <w:lang w:val="en-US"/>
         </w:rPr>
+        <w:br/>
+      </w:r>
+      <w:r>
+        <w:rPr>
+          <w:lang w:val="en-US"/>
+        </w:rPr>
+        <w:t>2009-06</w:t>
+      </w:r>
+      <w:r>
+        <w:rPr>
+          <w:lang w:val="en-US"/>
+        </w:rPr>
+        <w:br/>
+      </w:r>
+      <w:r>
+        <w:rPr>
+          <w:lang w:val="en-US"/>
+        </w:rPr>
+        <w:br/>
+      </w:r>
+      <w:r>
+        <w:rPr>
+          <w:lang w:val="en-US"/>
+        </w:rPr>
         <w:t xml:space="preserve">Cycle 2: Black Box </w:t>
       </w:r>
       <w:r>
@@ -89,44 +89,6 @@
           <w:lang w:val="en-US"/>
         </w:rPr>
         <w:t>A</w:t>
-      </w:r>
-    </w:p>
-    <w:p>
-      <w:pPr>
-        <w:rPr>
-          <w:lang w:val="en-US"/>
-        </w:rPr>
-      </w:pPr>
-    </w:p>
-    <w:p>
-      <w:pPr>
-        <w:rPr>
-          <w:lang w:val="en-US"/>
-        </w:rPr>
-      </w:pPr>
-    </w:p>
-    <w:p>
-      <w:pPr>
-        <w:jc w:val="center"/>
-        <w:rPr>
-          <w:b/>
-          <w:bCs/>
-          <w:i/>
-          <w:iCs/>
-          <w:sz w:val="40"/>
-          <w:lang w:val="en-US"/>
-        </w:rPr>
-      </w:pPr>
-      <w:r>
-        <w:rPr>
-          <w:b/>
-          <w:bCs/>
-          <w:i/>
-          <w:iCs/>
-          <w:sz w:val="40"/>
-          <w:lang w:val="en-US"/>
-        </w:rPr>
-        <w:t>-</w:t>
       </w:r>
     </w:p>
     <w:p>
@@ -319,306 +281,6 @@
           <w:lang w:val="en-US"/>
         </w:rPr>
       </w:pPr>
-      <w:r>
-        <w:rPr>
-          <w:i/>
-          <w:iCs/>
-          <w:lang w:val="en-US"/>
-        </w:rPr>
-        <w:t xml:space="preserve">Status: </w:t>
-      </w:r>
-      <w:r>
-        <w:rPr>
-          <w:i/>
-          <w:iCs/>
-          <w:lang w:val="en-US"/>
-        </w:rPr>
-        <w:t>Finished</w:t>
-      </w:r>
-    </w:p>
-    <w:p>
-      <w:pPr>
-        <w:rPr>
-          <w:lang w:val="en-US"/>
-        </w:rPr>
-      </w:pPr>
-    </w:p>
-    <w:p>
-      <w:pPr>
-        <w:rPr>
-          <w:lang w:val="en-US"/>
-        </w:rPr>
-      </w:pPr>
-    </w:p>
-    <w:p>
-      <w:pPr>
-        <w:rPr>
-          <w:lang w:val="en-US"/>
-        </w:rPr>
-      </w:pPr>
-    </w:p>
-    <w:p>
-      <w:pPr>
-        <w:rPr>
-          <w:lang w:val="en-US"/>
-        </w:rPr>
-      </w:pPr>
-    </w:p>
-    <w:p>
-      <w:pPr>
-        <w:rPr>
-          <w:lang w:val="en-US"/>
-        </w:rPr>
-      </w:pPr>
-    </w:p>
-    <w:p>
-      <w:pPr>
-        <w:rPr>
-          <w:lang w:val="en-US"/>
-        </w:rPr>
-      </w:pPr>
-    </w:p>
-    <w:p>
-      <w:pPr>
-        <w:rPr>
-          <w:lang w:val="en-US"/>
-        </w:rPr>
-      </w:pPr>
-    </w:p>
-    <w:p>
-      <w:pPr>
-        <w:rPr>
-          <w:lang w:val="en-US"/>
-        </w:rPr>
-      </w:pPr>
-    </w:p>
-    <w:p>
-      <w:pPr>
-        <w:rPr>
-          <w:lang w:val="en-US"/>
-        </w:rPr>
-      </w:pPr>
-    </w:p>
-    <w:p>
-      <w:pPr>
-        <w:rPr>
-          <w:lang w:val="en-US"/>
-        </w:rPr>
-      </w:pPr>
-    </w:p>
-    <w:p>
-      <w:pPr>
-        <w:rPr>
-          <w:lang w:val="en-US"/>
-        </w:rPr>
-      </w:pPr>
-    </w:p>
-    <w:p>
-      <w:pPr>
-        <w:rPr>
-          <w:lang w:val="en-US"/>
-        </w:rPr>
-      </w:pPr>
-    </w:p>
-    <w:p>
-      <w:pPr>
-        <w:rPr>
-          <w:lang w:val="en-US"/>
-        </w:rPr>
-      </w:pPr>
-    </w:p>
-    <w:p>
-      <w:pPr>
-        <w:rPr>
-          <w:lang w:val="en-US"/>
-        </w:rPr>
-      </w:pPr>
-    </w:p>
-    <w:p>
-      <w:pPr>
-        <w:rPr>
-          <w:lang w:val="en-US"/>
-        </w:rPr>
-      </w:pPr>
-    </w:p>
-    <w:p>
-      <w:pPr>
-        <w:rPr>
-          <w:lang w:val="en-US"/>
-        </w:rPr>
-      </w:pPr>
-    </w:p>
-    <w:p>
-      <w:pPr>
-        <w:rPr>
-          <w:lang w:val="en-US"/>
-        </w:rPr>
-      </w:pPr>
-    </w:p>
-    <w:p>
-      <w:pPr>
-        <w:rPr>
-          <w:lang w:val="en-US"/>
-        </w:rPr>
-      </w:pPr>
-    </w:p>
-    <w:p>
-      <w:pPr>
-        <w:rPr>
-          <w:lang w:val="en-US"/>
-        </w:rPr>
-      </w:pPr>
-    </w:p>
-    <w:p>
-      <w:pPr>
-        <w:rPr>
-          <w:lang w:val="en-US"/>
-        </w:rPr>
-      </w:pPr>
-    </w:p>
-    <w:p>
-      <w:pPr>
-        <w:rPr>
-          <w:lang w:val="en-US"/>
-        </w:rPr>
-      </w:pPr>
-    </w:p>
-    <w:p>
-      <w:pPr>
-        <w:rPr>
-          <w:lang w:val="en-US"/>
-        </w:rPr>
-      </w:pPr>
-    </w:p>
-    <w:p>
-      <w:pPr>
-        <w:rPr>
-          <w:lang w:val="en-US"/>
-        </w:rPr>
-      </w:pPr>
-    </w:p>
-    <w:p>
-      <w:pPr>
-        <w:rPr>
-          <w:lang w:val="en-US"/>
-        </w:rPr>
-      </w:pPr>
-    </w:p>
-    <w:p>
-      <w:pPr>
-        <w:rPr>
-          <w:lang w:val="en-US"/>
-        </w:rPr>
-      </w:pPr>
-    </w:p>
-    <w:p>
-      <w:pPr>
-        <w:rPr>
-          <w:lang w:val="en-US"/>
-        </w:rPr>
-      </w:pPr>
-    </w:p>
-    <w:p>
-      <w:pPr>
-        <w:rPr>
-          <w:lang w:val="en-US"/>
-        </w:rPr>
-      </w:pPr>
-    </w:p>
-    <w:p>
-      <w:pPr>
-        <w:rPr>
-          <w:lang w:val="en-US"/>
-        </w:rPr>
-      </w:pPr>
-    </w:p>
-    <w:p>
-      <w:pPr>
-        <w:rPr>
-          <w:lang w:val="en-US"/>
-        </w:rPr>
-      </w:pPr>
-    </w:p>
-    <w:p>
-      <w:pPr>
-        <w:rPr>
-          <w:lang w:val="en-US"/>
-        </w:rPr>
-      </w:pPr>
-    </w:p>
-    <w:p>
-      <w:pPr>
-        <w:rPr>
-          <w:lang w:val="en-US"/>
-        </w:rPr>
-      </w:pPr>
-    </w:p>
-    <w:p>
-      <w:pPr>
-        <w:rPr>
-          <w:lang w:val="en-US"/>
-        </w:rPr>
-      </w:pPr>
-    </w:p>
-    <w:p>
-      <w:pPr>
-        <w:rPr>
-          <w:lang w:val="en-US"/>
-        </w:rPr>
-      </w:pPr>
-    </w:p>
-    <w:p>
-      <w:pPr>
-        <w:rPr>
-          <w:lang w:val="en-US"/>
-        </w:rPr>
-      </w:pPr>
-    </w:p>
-    <w:p>
-      <w:pPr>
-        <w:jc w:val="center"/>
-        <w:rPr>
-          <w:lang w:val="en-US"/>
-        </w:rPr>
-      </w:pPr>
-      <w:r>
-        <w:rPr>
-          <w:lang w:val="en-US"/>
-        </w:rPr>
-        <w:t>Version</w:t>
-      </w:r>
-      <w:r>
-        <w:rPr>
-          <w:lang w:val="en-US"/>
-        </w:rPr>
-        <w:t>: XXXX-XX-XX XX</w:t>
-      </w:r>
-    </w:p>
-    <w:p>
-      <w:pPr>
-        <w:jc w:val="center"/>
-        <w:rPr>
-          <w:lang w:val="en-US"/>
-        </w:rPr>
-      </w:pPr>
-      <w:r>
-        <w:rPr>
-          <w:lang w:val="en-US"/>
-        </w:rPr>
-        <w:t>Template</w:t>
-      </w:r>
-      <w:r>
-        <w:rPr>
-          <w:lang w:val="en-US"/>
-        </w:rPr>
-        <w:t xml:space="preserve">: </w:t>
-      </w:r>
-      <w:r>
-        <w:rPr>
-          <w:lang w:val="en-US"/>
-        </w:rPr>
-        <w:t>Software Development Implementation, Reach Goal Template.doc</w:t>
-      </w:r>
     </w:p>
     <w:p>
       <w:pPr>
@@ -644,7 +306,21 @@
         <w:rPr>
           <w:lang w:val="en-US"/>
         </w:rPr>
-        <w:t>This document is a checklist for software development-related work, for a good approach and to not forget anything. It is not to be read over litterly. Later it serves as a reference for looking up how exactly something was done.</w:t>
+        <w:t xml:space="preserve">This document is a checklist for software development-related work, for a good approach and to not forget anything. It is not to be read over </w:t>
+      </w:r>
+      <w:proofErr w:type="spellStart"/>
+      <w:r>
+        <w:rPr>
+          <w:lang w:val="en-US"/>
+        </w:rPr>
+        <w:t>litterly</w:t>
+      </w:r>
+      <w:proofErr w:type="spellEnd"/>
+      <w:r>
+        <w:rPr>
+          <w:lang w:val="en-US"/>
+        </w:rPr>
+        <w:t>. Later it serves as a reference for looking up how exactly something was done.</w:t>
       </w:r>
     </w:p>
     <w:p>
@@ -2985,8 +2661,12 @@
       </w:pPr>
     </w:p>
     <w:sectPr>
-      <w:headerReference w:type="default" r:id="rId7"/>
-      <w:footerReference w:type="default" r:id="rId8"/>
+      <w:headerReference w:type="even" r:id="rId7"/>
+      <w:headerReference w:type="default" r:id="rId8"/>
+      <w:footerReference w:type="even" r:id="rId9"/>
+      <w:footerReference w:type="default" r:id="rId10"/>
+      <w:headerReference w:type="first" r:id="rId11"/>
+      <w:footerReference w:type="first" r:id="rId12"/>
       <w:pgSz w:w="11906" w:h="16838"/>
       <w:pgMar w:top="1977" w:right="1417" w:bottom="1417" w:left="1417" w:header="708" w:footer="708" w:gutter="0"/>
       <w:cols w:space="708"/>
@@ -3017,6 +2697,16 @@
 </file>
 
 <file path=word/footer1.xml><?xml version="1.0" encoding="utf-8"?>
+<w:ftr xmlns:wpc="http://schemas.microsoft.com/office/word/2010/wordprocessingCanvas" xmlns:cx="http://schemas.microsoft.com/office/drawing/2014/chartex" xmlns:cx1="http://schemas.microsoft.com/office/drawing/2015/9/8/chartex" xmlns:cx2="http://schemas.microsoft.com/office/drawing/2015/10/21/chartex" xmlns:cx3="http://schemas.microsoft.com/office/drawing/2016/5/9/chartex" xmlns:cx4="http://schemas.microsoft.com/office/drawing/2016/5/10/chartex" xmlns:cx5="http://schemas.microsoft.com/office/drawing/2016/5/11/chartex" xmlns:cx6="http://schemas.microsoft.com/office/drawing/2016/5/12/chartex" xmlns:cx7="http://schemas.microsoft.com/office/drawing/2016/5/13/chartex" xmlns:cx8="http://schemas.microsoft.com/office/drawing/2016/5/14/chartex" xmlns:mc="http://schemas.openxmlformats.org/markup-compatibility/2006" xmlns:aink="http://schemas.microsoft.com/office/drawing/2016/ink" xmlns:am3d="http://schemas.microsoft.com/office/drawing/2017/model3d" xmlns:o="urn:schemas-microsoft-com:office:office" xmlns:r="http://schemas.openxmlformats.org/officeDocument/2006/relationships" xmlns:m="http://schemas.openxmlformats.org/officeDocument/2006/math" xmlns:v="urn:schemas-microsoft-com:vml" xmlns:wp14="http://schemas.microsoft.com/office/word/2010/wordprocessingDrawing" xmlns:wp="http://schemas.openxmlformats.org/drawingml/2006/wordprocessingDrawing" xmlns:w10="urn:schemas-microsoft-com:office:word" xmlns:w="http://schemas.openxmlformats.org/wordprocessingml/2006/main" xmlns:w14="http://schemas.microsoft.com/office/word/2010/wordml" xmlns:w15="http://schemas.microsoft.com/office/word/2012/wordml" xmlns:w16cid="http://schemas.microsoft.com/office/word/2016/wordml/cid" xmlns:w16se="http://schemas.microsoft.com/office/word/2015/wordml/symex" xmlns:wpg="http://schemas.microsoft.com/office/word/2010/wordprocessingGroup" xmlns:wpi="http://schemas.microsoft.com/office/word/2010/wordprocessingInk" xmlns:wne="http://schemas.microsoft.com/office/word/2006/wordml" xmlns:wps="http://schemas.microsoft.com/office/word/2010/wordprocessingShape" mc:Ignorable="w14 w15 w16se w16cid wp14">
+  <w:p>
+    <w:pPr>
+      <w:pStyle w:val="Footer"/>
+    </w:pPr>
+  </w:p>
+</w:ftr>
+</file>
+
+<file path=word/footer2.xml><?xml version="1.0" encoding="utf-8"?>
 <w:ftr xmlns:wpc="http://schemas.microsoft.com/office/word/2010/wordprocessingCanvas" xmlns:cx="http://schemas.microsoft.com/office/drawing/2014/chartex" xmlns:cx1="http://schemas.microsoft.com/office/drawing/2015/9/8/chartex" xmlns:cx2="http://schemas.microsoft.com/office/drawing/2015/10/21/chartex" xmlns:cx3="http://schemas.microsoft.com/office/drawing/2016/5/9/chartex" xmlns:cx4="http://schemas.microsoft.com/office/drawing/2016/5/10/chartex" xmlns:cx5="http://schemas.microsoft.com/office/drawing/2016/5/11/chartex" xmlns:cx6="http://schemas.microsoft.com/office/drawing/2016/5/12/chartex" xmlns:cx7="http://schemas.microsoft.com/office/drawing/2016/5/13/chartex" xmlns:cx8="http://schemas.microsoft.com/office/drawing/2016/5/14/chartex" xmlns:mc="http://schemas.openxmlformats.org/markup-compatibility/2006" xmlns:aink="http://schemas.microsoft.com/office/drawing/2016/ink" xmlns:am3d="http://schemas.microsoft.com/office/drawing/2017/model3d" xmlns:o="urn:schemas-microsoft-com:office:office" xmlns:r="http://schemas.openxmlformats.org/officeDocument/2006/relationships" xmlns:m="http://schemas.openxmlformats.org/officeDocument/2006/math" xmlns:v="urn:schemas-microsoft-com:vml" xmlns:wp14="http://schemas.microsoft.com/office/word/2010/wordprocessingDrawing" xmlns:wp="http://schemas.openxmlformats.org/drawingml/2006/wordprocessingDrawing" xmlns:w10="urn:schemas-microsoft-com:office:word" xmlns:w="http://schemas.openxmlformats.org/wordprocessingml/2006/main" xmlns:w14="http://schemas.microsoft.com/office/word/2010/wordml" xmlns:w15="http://schemas.microsoft.com/office/word/2012/wordml" xmlns:w16cid="http://schemas.microsoft.com/office/word/2016/wordml/cid" xmlns:w16se="http://schemas.microsoft.com/office/word/2015/wordml/symex" xmlns:wpg="http://schemas.microsoft.com/office/word/2010/wordprocessingGroup" xmlns:wpi="http://schemas.microsoft.com/office/word/2010/wordprocessingInk" xmlns:wne="http://schemas.microsoft.com/office/word/2006/wordml" xmlns:wps="http://schemas.microsoft.com/office/word/2010/wordprocessingShape" mc:Ignorable="w14 w15 w16se w16cid wp14">
   <w:p>
     <w:pPr>
@@ -3097,6 +2787,16 @@
 </w:ftr>
 </file>
 
+<file path=word/footer3.xml><?xml version="1.0" encoding="utf-8"?>
+<w:ftr xmlns:wpc="http://schemas.microsoft.com/office/word/2010/wordprocessingCanvas" xmlns:cx="http://schemas.microsoft.com/office/drawing/2014/chartex" xmlns:cx1="http://schemas.microsoft.com/office/drawing/2015/9/8/chartex" xmlns:cx2="http://schemas.microsoft.com/office/drawing/2015/10/21/chartex" xmlns:cx3="http://schemas.microsoft.com/office/drawing/2016/5/9/chartex" xmlns:cx4="http://schemas.microsoft.com/office/drawing/2016/5/10/chartex" xmlns:cx5="http://schemas.microsoft.com/office/drawing/2016/5/11/chartex" xmlns:cx6="http://schemas.microsoft.com/office/drawing/2016/5/12/chartex" xmlns:cx7="http://schemas.microsoft.com/office/drawing/2016/5/13/chartex" xmlns:cx8="http://schemas.microsoft.com/office/drawing/2016/5/14/chartex" xmlns:mc="http://schemas.openxmlformats.org/markup-compatibility/2006" xmlns:aink="http://schemas.microsoft.com/office/drawing/2016/ink" xmlns:am3d="http://schemas.microsoft.com/office/drawing/2017/model3d" xmlns:o="urn:schemas-microsoft-com:office:office" xmlns:r="http://schemas.openxmlformats.org/officeDocument/2006/relationships" xmlns:m="http://schemas.openxmlformats.org/officeDocument/2006/math" xmlns:v="urn:schemas-microsoft-com:vml" xmlns:wp14="http://schemas.microsoft.com/office/word/2010/wordprocessingDrawing" xmlns:wp="http://schemas.openxmlformats.org/drawingml/2006/wordprocessingDrawing" xmlns:w10="urn:schemas-microsoft-com:office:word" xmlns:w="http://schemas.openxmlformats.org/wordprocessingml/2006/main" xmlns:w14="http://schemas.microsoft.com/office/word/2010/wordml" xmlns:w15="http://schemas.microsoft.com/office/word/2012/wordml" xmlns:w16cid="http://schemas.microsoft.com/office/word/2016/wordml/cid" xmlns:w16se="http://schemas.microsoft.com/office/word/2015/wordml/symex" xmlns:wpg="http://schemas.microsoft.com/office/word/2010/wordprocessingGroup" xmlns:wpi="http://schemas.microsoft.com/office/word/2010/wordprocessingInk" xmlns:wne="http://schemas.microsoft.com/office/word/2006/wordml" xmlns:wps="http://schemas.microsoft.com/office/word/2010/wordprocessingShape" mc:Ignorable="w14 w15 w16se w16cid wp14">
+  <w:p>
+    <w:pPr>
+      <w:pStyle w:val="Footer"/>
+    </w:pPr>
+  </w:p>
+</w:ftr>
+</file>
+
 <file path=word/footnotes.xml><?xml version="1.0" encoding="utf-8"?>
 <w:footnotes xmlns:wpc="http://schemas.microsoft.com/office/word/2010/wordprocessingCanvas" xmlns:cx="http://schemas.microsoft.com/office/drawing/2014/chartex" xmlns:cx1="http://schemas.microsoft.com/office/drawing/2015/9/8/chartex" xmlns:cx2="http://schemas.microsoft.com/office/drawing/2015/10/21/chartex" xmlns:cx3="http://schemas.microsoft.com/office/drawing/2016/5/9/chartex" xmlns:cx4="http://schemas.microsoft.com/office/drawing/2016/5/10/chartex" xmlns:cx5="http://schemas.microsoft.com/office/drawing/2016/5/11/chartex" xmlns:cx6="http://schemas.microsoft.com/office/drawing/2016/5/12/chartex" xmlns:cx7="http://schemas.microsoft.com/office/drawing/2016/5/13/chartex" xmlns:cx8="http://schemas.microsoft.com/office/drawing/2016/5/14/chartex" xmlns:mc="http://schemas.openxmlformats.org/markup-compatibility/2006" xmlns:aink="http://schemas.microsoft.com/office/drawing/2016/ink" xmlns:am3d="http://schemas.microsoft.com/office/drawing/2017/model3d" xmlns:o="urn:schemas-microsoft-com:office:office" xmlns:r="http://schemas.openxmlformats.org/officeDocument/2006/relationships" xmlns:m="http://schemas.openxmlformats.org/officeDocument/2006/math" xmlns:v="urn:schemas-microsoft-com:vml" xmlns:wp14="http://schemas.microsoft.com/office/word/2010/wordprocessingDrawing" xmlns:wp="http://schemas.openxmlformats.org/drawingml/2006/wordprocessingDrawing" xmlns:w10="urn:schemas-microsoft-com:office:word" xmlns:w="http://schemas.openxmlformats.org/wordprocessingml/2006/main" xmlns:w14="http://schemas.microsoft.com/office/word/2010/wordml" xmlns:w15="http://schemas.microsoft.com/office/word/2012/wordml" xmlns:w16cid="http://schemas.microsoft.com/office/word/2016/wordml/cid" xmlns:w16se="http://schemas.microsoft.com/office/word/2015/wordml/symex" xmlns:wpg="http://schemas.microsoft.com/office/word/2010/wordprocessingGroup" xmlns:wpi="http://schemas.microsoft.com/office/word/2010/wordprocessingInk" xmlns:wne="http://schemas.microsoft.com/office/word/2006/wordml" xmlns:wps="http://schemas.microsoft.com/office/word/2010/wordprocessingShape" mc:Ignorable="w14 w15 w16se w16cid wp14">
   <w:footnote w:type="separator" w:id="-1">
@@ -3121,68 +2821,29 @@
   <w:p>
     <w:pPr>
       <w:pStyle w:val="Header"/>
-      <w:tabs>
-        <w:tab w:val="clear" w:pos="4536"/>
-        <w:tab w:val="clear" w:pos="9072"/>
-        <w:tab w:val="center" w:pos="500"/>
-        <w:tab w:val="right" w:pos="9100"/>
-      </w:tabs>
-      <w:rPr>
-        <w:i/>
-        <w:iCs/>
-        <w:color w:val="808080"/>
-        <w:lang w:val="en-US"/>
-      </w:rPr>
     </w:pPr>
-    <w:r>
-      <w:tab/>
-    </w:r>
-    <w:r>
-      <w:tab/>
-    </w:r>
-    <w:r>
-      <w:rPr>
-        <w:i/>
-        <w:iCs/>
-        <w:color w:val="808080"/>
-        <w:lang w:val="en-US"/>
-      </w:rPr>
-      <w:t xml:space="preserve">New Computer Language Functional Design, </w:t>
-    </w:r>
-    <w:r>
-      <w:rPr>
-        <w:i/>
-        <w:iCs/>
-        <w:color w:val="808080"/>
-        <w:lang w:val="en-US"/>
-      </w:rPr>
-      <w:t>Planning + Black Box A</w:t>
-    </w:r>
-    <w:r>
-      <w:rPr>
-        <w:i/>
-        <w:iCs/>
-        <w:color w:val="808080"/>
-        <w:lang w:val="en-US"/>
-      </w:rPr>
-      <w:t>, Cycle 2: Black Box Articles</w:t>
-    </w:r>
-    <w:r>
-      <w:rPr>
-        <w:i/>
-        <w:iCs/>
-        <w:color w:val="808080"/>
-        <w:lang w:val="en-US"/>
-      </w:rPr>
-      <w:t xml:space="preserve"> A</w:t>
-    </w:r>
   </w:p>
+</w:hdr>
+</file>
+
+<file path=word/header2.xml><?xml version="1.0" encoding="utf-8"?>
+<w:hdr xmlns:wpc="http://schemas.microsoft.com/office/word/2010/wordprocessingCanvas" xmlns:cx="http://schemas.microsoft.com/office/drawing/2014/chartex" xmlns:cx1="http://schemas.microsoft.com/office/drawing/2015/9/8/chartex" xmlns:cx2="http://schemas.microsoft.com/office/drawing/2015/10/21/chartex" xmlns:cx3="http://schemas.microsoft.com/office/drawing/2016/5/9/chartex" xmlns:cx4="http://schemas.microsoft.com/office/drawing/2016/5/10/chartex" xmlns:cx5="http://schemas.microsoft.com/office/drawing/2016/5/11/chartex" xmlns:cx6="http://schemas.microsoft.com/office/drawing/2016/5/12/chartex" xmlns:cx7="http://schemas.microsoft.com/office/drawing/2016/5/13/chartex" xmlns:cx8="http://schemas.microsoft.com/office/drawing/2016/5/14/chartex" xmlns:mc="http://schemas.openxmlformats.org/markup-compatibility/2006" xmlns:aink="http://schemas.microsoft.com/office/drawing/2016/ink" xmlns:am3d="http://schemas.microsoft.com/office/drawing/2017/model3d" xmlns:o="urn:schemas-microsoft-com:office:office" xmlns:r="http://schemas.openxmlformats.org/officeDocument/2006/relationships" xmlns:m="http://schemas.openxmlformats.org/officeDocument/2006/math" xmlns:v="urn:schemas-microsoft-com:vml" xmlns:wp14="http://schemas.microsoft.com/office/word/2010/wordprocessingDrawing" xmlns:wp="http://schemas.openxmlformats.org/drawingml/2006/wordprocessingDrawing" xmlns:w10="urn:schemas-microsoft-com:office:word" xmlns:w="http://schemas.openxmlformats.org/wordprocessingml/2006/main" xmlns:w14="http://schemas.microsoft.com/office/word/2010/wordml" xmlns:w15="http://schemas.microsoft.com/office/word/2012/wordml" xmlns:w16cid="http://schemas.microsoft.com/office/word/2016/wordml/cid" xmlns:w16se="http://schemas.microsoft.com/office/word/2015/wordml/symex" xmlns:wpg="http://schemas.microsoft.com/office/word/2010/wordprocessingGroup" xmlns:wpi="http://schemas.microsoft.com/office/word/2010/wordprocessingInk" xmlns:wne="http://schemas.microsoft.com/office/word/2006/wordml" xmlns:wps="http://schemas.microsoft.com/office/word/2010/wordprocessingShape" mc:Ignorable="w14 w15 w16se w16cid wp14">
   <w:p>
     <w:pPr>
       <w:pStyle w:val="Header"/>
       <w:rPr>
         <w:lang w:val="en-US"/>
       </w:rPr>
+    </w:pPr>
+  </w:p>
+</w:hdr>
+</file>
+
+<file path=word/header3.xml><?xml version="1.0" encoding="utf-8"?>
+<w:hdr xmlns:wpc="http://schemas.microsoft.com/office/word/2010/wordprocessingCanvas" xmlns:cx="http://schemas.microsoft.com/office/drawing/2014/chartex" xmlns:cx1="http://schemas.microsoft.com/office/drawing/2015/9/8/chartex" xmlns:cx2="http://schemas.microsoft.com/office/drawing/2015/10/21/chartex" xmlns:cx3="http://schemas.microsoft.com/office/drawing/2016/5/9/chartex" xmlns:cx4="http://schemas.microsoft.com/office/drawing/2016/5/10/chartex" xmlns:cx5="http://schemas.microsoft.com/office/drawing/2016/5/11/chartex" xmlns:cx6="http://schemas.microsoft.com/office/drawing/2016/5/12/chartex" xmlns:cx7="http://schemas.microsoft.com/office/drawing/2016/5/13/chartex" xmlns:cx8="http://schemas.microsoft.com/office/drawing/2016/5/14/chartex" xmlns:mc="http://schemas.openxmlformats.org/markup-compatibility/2006" xmlns:aink="http://schemas.microsoft.com/office/drawing/2016/ink" xmlns:am3d="http://schemas.microsoft.com/office/drawing/2017/model3d" xmlns:o="urn:schemas-microsoft-com:office:office" xmlns:r="http://schemas.openxmlformats.org/officeDocument/2006/relationships" xmlns:m="http://schemas.openxmlformats.org/officeDocument/2006/math" xmlns:v="urn:schemas-microsoft-com:vml" xmlns:wp14="http://schemas.microsoft.com/office/word/2010/wordprocessingDrawing" xmlns:wp="http://schemas.openxmlformats.org/drawingml/2006/wordprocessingDrawing" xmlns:w10="urn:schemas-microsoft-com:office:word" xmlns:w="http://schemas.openxmlformats.org/wordprocessingml/2006/main" xmlns:w14="http://schemas.microsoft.com/office/word/2010/wordml" xmlns:w15="http://schemas.microsoft.com/office/word/2012/wordml" xmlns:w16cid="http://schemas.microsoft.com/office/word/2016/wordml/cid" xmlns:w16se="http://schemas.microsoft.com/office/word/2015/wordml/symex" xmlns:wpg="http://schemas.microsoft.com/office/word/2010/wordprocessingGroup" xmlns:wpi="http://schemas.microsoft.com/office/word/2010/wordprocessingInk" xmlns:wne="http://schemas.microsoft.com/office/word/2006/wordml" xmlns:wps="http://schemas.microsoft.com/office/word/2010/wordprocessingShape" mc:Ignorable="w14 w15 w16se w16cid wp14">
+  <w:p>
+    <w:pPr>
+      <w:pStyle w:val="Header"/>
     </w:pPr>
   </w:p>
 </w:hdr>
@@ -4363,7 +4024,6 @@
     <w:name w:val="header"/>
     <w:basedOn w:val="Normal"/>
     <w:link w:val="HeaderChar"/>
-    <w:semiHidden/>
     <w:unhideWhenUsed/>
     <w:rsid w:val="0003458C"/>
     <w:pPr>
@@ -4377,7 +4037,6 @@
     <w:name w:val="Header Char"/>
     <w:link w:val="Header"/>
     <w:uiPriority w:val="99"/>
-    <w:semiHidden/>
     <w:rsid w:val="0003458C"/>
     <w:rPr>
       <w:rFonts w:ascii="Tahoma" w:hAnsi="Tahoma"/>
@@ -4389,7 +4048,6 @@
     <w:basedOn w:val="Normal"/>
     <w:link w:val="FooterChar"/>
     <w:uiPriority w:val="99"/>
-    <w:semiHidden/>
     <w:unhideWhenUsed/>
     <w:rsid w:val="0003458C"/>
     <w:pPr>
@@ -4403,7 +4061,6 @@
     <w:name w:val="Footer Char"/>
     <w:link w:val="Footer"/>
     <w:uiPriority w:val="99"/>
-    <w:semiHidden/>
     <w:rsid w:val="0003458C"/>
     <w:rPr>
       <w:rFonts w:ascii="Tahoma" w:hAnsi="Tahoma"/>

--- a/Circle Language Spec Plan/3. Done/2009-06 01    Planning + Black Box Spec Part A (discontinued)/Notes/2009-06 03 Planning + Black Box Spec Part A, Notes, Cycle 2, Black Box Part A.docx
+++ b/Circle Language Spec Plan/3. Done/2009-06 01    Planning + Black Box Spec Part A (discontinued)/Notes/2009-06 03 Planning + Black Box Spec Part A, Notes, Cycle 2, Black Box Part A.docx
@@ -10,8 +10,6 @@
           <w:lang w:val="en-US"/>
         </w:rPr>
       </w:pPr>
-      <w:bookmarkStart w:id="0" w:name="_GoBack"/>
-      <w:bookmarkEnd w:id="0"/>
       <w:r>
         <w:rPr>
           <w:lang w:val="en-US"/>
@@ -235,9 +233,9 @@
       </w:r>
       <w:smartTag w:uri="urn:schemas-microsoft-com:office:smarttags" w:element="date">
         <w:smartTagPr>
+          <w:attr w:name="Year" w:val="2009"/>
+          <w:attr w:name="Day" w:val="26"/>
           <w:attr w:name="Month" w:val="6"/>
-          <w:attr w:name="Day" w:val="26"/>
-          <w:attr w:name="Year" w:val="2009"/>
         </w:smartTagPr>
         <w:r>
           <w:rPr>
@@ -258,9 +256,9 @@
       </w:r>
       <w:smartTag w:uri="urn:schemas-microsoft-com:office:smarttags" w:element="date">
         <w:smartTagPr>
+          <w:attr w:name="Year" w:val="2009"/>
+          <w:attr w:name="Day" w:val="10"/>
           <w:attr w:name="Month" w:val="9"/>
-          <w:attr w:name="Day" w:val="10"/>
-          <w:attr w:name="Year" w:val="2009"/>
         </w:smartTagPr>
         <w:r>
           <w:rPr>
@@ -831,34 +829,34 @@
     <w:p>
       <w:pPr>
         <w:rPr>
-          <w:color w:val="666699"/>
-          <w:lang w:val="en-US"/>
-        </w:rPr>
-      </w:pPr>
-      <w:r>
-        <w:rPr>
-          <w:color w:val="666699"/>
+          <w:color w:val="BFBFBF" w:themeColor="background1" w:themeShade="BF"/>
+          <w:lang w:val="en-US"/>
+        </w:rPr>
+      </w:pPr>
+      <w:r>
+        <w:rPr>
+          <w:color w:val="BFBFBF" w:themeColor="background1" w:themeShade="BF"/>
           <w:lang w:val="en-US"/>
         </w:rPr>
         <w:t xml:space="preserve">- </w:t>
       </w:r>
       <w:r>
         <w:rPr>
-          <w:color w:val="666699"/>
+          <w:color w:val="BFBFBF" w:themeColor="background1" w:themeShade="BF"/>
           <w:lang w:val="en-US"/>
         </w:rPr>
         <w:t>Organize</w:t>
       </w:r>
       <w:r>
         <w:rPr>
-          <w:color w:val="666699"/>
+          <w:color w:val="BFBFBF" w:themeColor="background1" w:themeShade="BF"/>
           <w:lang w:val="en-US"/>
         </w:rPr>
         <w:t xml:space="preserve"> </w:t>
       </w:r>
       <w:r>
         <w:rPr>
-          <w:color w:val="666699"/>
+          <w:color w:val="BFBFBF" w:themeColor="background1" w:themeShade="BF"/>
           <w:lang w:val="en-US"/>
         </w:rPr>
         <w:t>ideas</w:t>
@@ -868,6 +866,7 @@
       <w:pPr>
         <w:pStyle w:val="Spacing"/>
         <w:rPr>
+          <w:color w:val="BFBFBF" w:themeColor="background1" w:themeShade="BF"/>
           <w:lang w:val="en-US"/>
         </w:rPr>
       </w:pPr>
@@ -876,43 +875,36 @@
       <w:pPr>
         <w:ind w:left="284"/>
         <w:rPr>
-          <w:color w:val="666699"/>
-          <w:lang w:val="en-US"/>
-        </w:rPr>
-      </w:pPr>
-      <w:r>
-        <w:rPr>
-          <w:color w:val="666699"/>
+          <w:color w:val="BFBFBF" w:themeColor="background1" w:themeShade="BF"/>
+          <w:lang w:val="en-US"/>
+        </w:rPr>
+      </w:pPr>
+      <w:r>
+        <w:rPr>
+          <w:color w:val="BFBFBF" w:themeColor="background1" w:themeShade="BF"/>
           <w:lang w:val="en-US"/>
         </w:rPr>
         <w:t>- Go through idea list</w:t>
       </w:r>
       <w:r>
         <w:rPr>
-          <w:color w:val="666699"/>
-          <w:lang w:val="en-US"/>
-        </w:rPr>
-        <w:t xml:space="preserve"> </w:t>
-      </w:r>
-      <w:r>
-        <w:rPr>
-          <w:color w:val="666699"/>
-          <w:lang w:val="en-US"/>
-        </w:rPr>
-        <w:t>(29 pages)</w:t>
+          <w:color w:val="BFBFBF" w:themeColor="background1" w:themeShade="BF"/>
+          <w:lang w:val="en-US"/>
+        </w:rPr>
+        <w:t xml:space="preserve"> (29 pages)</w:t>
       </w:r>
     </w:p>
     <w:p>
       <w:pPr>
         <w:ind w:left="284"/>
         <w:rPr>
-          <w:color w:val="666699"/>
-          <w:lang w:val="en-US"/>
-        </w:rPr>
-      </w:pPr>
-      <w:r>
-        <w:rPr>
-          <w:color w:val="666699"/>
+          <w:color w:val="BFBFBF" w:themeColor="background1" w:themeShade="BF"/>
+          <w:lang w:val="en-US"/>
+        </w:rPr>
+      </w:pPr>
+      <w:r>
+        <w:rPr>
+          <w:color w:val="BFBFBF" w:themeColor="background1" w:themeShade="BF"/>
           <w:lang w:val="en-US"/>
         </w:rPr>
         <w:t>- Organize idea list</w:t>
@@ -922,7 +914,7 @@
       <w:pPr>
         <w:pStyle w:val="Spacing"/>
         <w:rPr>
-          <w:color w:val="666699"/>
+          <w:color w:val="BFBFBF" w:themeColor="background1" w:themeShade="BF"/>
           <w:lang w:val="en-US"/>
         </w:rPr>
       </w:pPr>
@@ -931,13 +923,13 @@
       <w:pPr>
         <w:ind w:left="284"/>
         <w:rPr>
-          <w:color w:val="666699"/>
-          <w:lang w:val="en-US"/>
-        </w:rPr>
-      </w:pPr>
-      <w:r>
-        <w:rPr>
-          <w:color w:val="666699"/>
+          <w:color w:val="BFBFBF" w:themeColor="background1" w:themeShade="BF"/>
+          <w:lang w:val="en-US"/>
+        </w:rPr>
+      </w:pPr>
+      <w:r>
+        <w:rPr>
+          <w:color w:val="BFBFBF" w:themeColor="background1" w:themeShade="BF"/>
           <w:lang w:val="en-US"/>
         </w:rPr>
         <w:t>Categorization:</w:t>
@@ -947,7 +939,7 @@
       <w:pPr>
         <w:pStyle w:val="Spacing"/>
         <w:rPr>
-          <w:color w:val="666699"/>
+          <w:color w:val="BFBFBF" w:themeColor="background1" w:themeShade="BF"/>
           <w:lang w:val="en-US"/>
         </w:rPr>
       </w:pPr>
@@ -956,13 +948,13 @@
       <w:pPr>
         <w:ind w:left="568"/>
         <w:rPr>
-          <w:color w:val="666699"/>
-          <w:lang w:val="en-US"/>
-        </w:rPr>
-      </w:pPr>
-      <w:r>
-        <w:rPr>
-          <w:color w:val="666699"/>
+          <w:color w:val="BFBFBF" w:themeColor="background1" w:themeShade="BF"/>
+          <w:lang w:val="en-US"/>
+        </w:rPr>
+      </w:pPr>
+      <w:r>
+        <w:rPr>
+          <w:color w:val="BFBFBF" w:themeColor="background1" w:themeShade="BF"/>
           <w:lang w:val="en-US"/>
         </w:rPr>
         <w:t>You have to categorize the ideas by relevance.</w:t>
@@ -972,13 +964,13 @@
       <w:pPr>
         <w:ind w:left="568"/>
         <w:rPr>
-          <w:color w:val="666699"/>
-          <w:lang w:val="en-US"/>
-        </w:rPr>
-      </w:pPr>
-      <w:r>
-        <w:rPr>
-          <w:color w:val="666699"/>
+          <w:color w:val="BFBFBF" w:themeColor="background1" w:themeShade="BF"/>
+          <w:lang w:val="en-US"/>
+        </w:rPr>
+      </w:pPr>
+      <w:r>
+        <w:rPr>
+          <w:color w:val="BFBFBF" w:themeColor="background1" w:themeShade="BF"/>
           <w:lang w:val="en-US"/>
         </w:rPr>
         <w:t>And then the relevant topics need exact definitions in a list of topics to cover.</w:t>
@@ -988,13 +980,13 @@
       <w:pPr>
         <w:ind w:left="568"/>
         <w:rPr>
-          <w:color w:val="666699"/>
-          <w:lang w:val="en-US"/>
-        </w:rPr>
-      </w:pPr>
-      <w:r>
-        <w:rPr>
-          <w:color w:val="666699"/>
+          <w:color w:val="BFBFBF" w:themeColor="background1" w:themeShade="BF"/>
+          <w:lang w:val="en-US"/>
+        </w:rPr>
+      </w:pPr>
+      <w:r>
+        <w:rPr>
+          <w:color w:val="BFBFBF" w:themeColor="background1" w:themeShade="BF"/>
           <w:lang w:val="en-US"/>
         </w:rPr>
         <w:t>Then you have a structure within which to work out the topic completely.</w:t>
@@ -1004,7 +996,7 @@
       <w:pPr>
         <w:pStyle w:val="Spacing"/>
         <w:rPr>
-          <w:color w:val="666699"/>
+          <w:color w:val="BFBFBF" w:themeColor="background1" w:themeShade="BF"/>
           <w:lang w:val="en-US"/>
         </w:rPr>
       </w:pPr>
@@ -1013,13 +1005,13 @@
       <w:pPr>
         <w:ind w:left="568"/>
         <w:rPr>
-          <w:color w:val="666699"/>
-          <w:lang w:val="en-US"/>
-        </w:rPr>
-      </w:pPr>
-      <w:r>
-        <w:rPr>
-          <w:color w:val="666699"/>
+          <w:color w:val="BFBFBF" w:themeColor="background1" w:themeShade="BF"/>
+          <w:lang w:val="en-US"/>
+        </w:rPr>
+      </w:pPr>
+      <w:r>
+        <w:rPr>
+          <w:color w:val="BFBFBF" w:themeColor="background1" w:themeShade="BF"/>
           <w:lang w:val="en-US"/>
         </w:rPr>
         <w:t>Look if the ideas introduce anything new and change the idea.</w:t>
@@ -1029,13 +1021,13 @@
       <w:pPr>
         <w:ind w:left="568"/>
         <w:rPr>
-          <w:color w:val="666699"/>
-          <w:lang w:val="en-US"/>
-        </w:rPr>
-      </w:pPr>
-      <w:r>
-        <w:rPr>
-          <w:color w:val="666699"/>
+          <w:color w:val="BFBFBF" w:themeColor="background1" w:themeShade="BF"/>
+          <w:lang w:val="en-US"/>
+        </w:rPr>
+      </w:pPr>
+      <w:r>
+        <w:rPr>
+          <w:color w:val="BFBFBF" w:themeColor="background1" w:themeShade="BF"/>
           <w:lang w:val="en-US"/>
         </w:rPr>
         <w:t>Possible influences of ideas:</w:t>
@@ -1046,7 +1038,7 @@
         <w:pStyle w:val="Spacing"/>
         <w:ind w:left="284"/>
         <w:rPr>
-          <w:color w:val="666699"/>
+          <w:color w:val="BFBFBF" w:themeColor="background1" w:themeShade="BF"/>
           <w:lang w:val="en-US"/>
         </w:rPr>
       </w:pPr>
@@ -1055,13 +1047,13 @@
       <w:pPr>
         <w:ind w:left="568"/>
         <w:rPr>
-          <w:color w:val="666699"/>
-          <w:lang w:val="en-US"/>
-        </w:rPr>
-      </w:pPr>
-      <w:r>
-        <w:rPr>
-          <w:color w:val="666699"/>
+          <w:color w:val="BFBFBF" w:themeColor="background1" w:themeShade="BF"/>
+          <w:lang w:val="en-US"/>
+        </w:rPr>
+      </w:pPr>
+      <w:r>
+        <w:rPr>
+          <w:color w:val="BFBFBF" w:themeColor="background1" w:themeShade="BF"/>
           <w:lang w:val="en-US"/>
         </w:rPr>
         <w:t>- Matters conceptually</w:t>
@@ -1071,13 +1063,13 @@
       <w:pPr>
         <w:ind w:left="568"/>
         <w:rPr>
-          <w:color w:val="666699"/>
-          <w:lang w:val="en-US"/>
-        </w:rPr>
-      </w:pPr>
-      <w:r>
-        <w:rPr>
-          <w:color w:val="666699"/>
+          <w:color w:val="BFBFBF" w:themeColor="background1" w:themeShade="BF"/>
+          <w:lang w:val="en-US"/>
+        </w:rPr>
+      </w:pPr>
+      <w:r>
+        <w:rPr>
+          <w:color w:val="BFBFBF" w:themeColor="background1" w:themeShade="BF"/>
           <w:lang w:val="en-US"/>
         </w:rPr>
         <w:t xml:space="preserve">    - Confirms the main idea</w:t>
@@ -1087,13 +1079,13 @@
       <w:pPr>
         <w:ind w:left="568"/>
         <w:rPr>
-          <w:color w:val="666699"/>
-          <w:lang w:val="en-US"/>
-        </w:rPr>
-      </w:pPr>
-      <w:r>
-        <w:rPr>
-          <w:color w:val="666699"/>
+          <w:color w:val="BFBFBF" w:themeColor="background1" w:themeShade="BF"/>
+          <w:lang w:val="en-US"/>
+        </w:rPr>
+      </w:pPr>
+      <w:r>
+        <w:rPr>
+          <w:color w:val="BFBFBF" w:themeColor="background1" w:themeShade="BF"/>
           <w:lang w:val="en-US"/>
         </w:rPr>
         <w:t xml:space="preserve">    - New conceptual ideas</w:t>
@@ -1103,13 +1095,13 @@
       <w:pPr>
         <w:ind w:left="568"/>
         <w:rPr>
-          <w:color w:val="666699"/>
-          <w:lang w:val="en-US"/>
-        </w:rPr>
-      </w:pPr>
-      <w:r>
-        <w:rPr>
-          <w:color w:val="666699"/>
+          <w:color w:val="BFBFBF" w:themeColor="background1" w:themeShade="BF"/>
+          <w:lang w:val="en-US"/>
+        </w:rPr>
+      </w:pPr>
+      <w:r>
+        <w:rPr>
+          <w:color w:val="BFBFBF" w:themeColor="background1" w:themeShade="BF"/>
           <w:lang w:val="en-US"/>
         </w:rPr>
         <w:t>- Matters for notation</w:t>
@@ -1119,13 +1111,13 @@
       <w:pPr>
         <w:ind w:left="568"/>
         <w:rPr>
-          <w:color w:val="666699"/>
-          <w:lang w:val="en-US"/>
-        </w:rPr>
-      </w:pPr>
-      <w:r>
-        <w:rPr>
-          <w:color w:val="666699"/>
+          <w:color w:val="BFBFBF" w:themeColor="background1" w:themeShade="BF"/>
+          <w:lang w:val="en-US"/>
+        </w:rPr>
+      </w:pPr>
+      <w:r>
+        <w:rPr>
+          <w:color w:val="BFBFBF" w:themeColor="background1" w:themeShade="BF"/>
           <w:lang w:val="en-US"/>
         </w:rPr>
         <w:t>- Details, cover last</w:t>
@@ -1135,13 +1127,13 @@
       <w:pPr>
         <w:ind w:left="568"/>
         <w:rPr>
-          <w:color w:val="666699"/>
-          <w:lang w:val="en-US"/>
-        </w:rPr>
-      </w:pPr>
-      <w:r>
-        <w:rPr>
-          <w:color w:val="666699"/>
+          <w:color w:val="BFBFBF" w:themeColor="background1" w:themeShade="BF"/>
+          <w:lang w:val="en-US"/>
+        </w:rPr>
+      </w:pPr>
+      <w:r>
+        <w:rPr>
+          <w:color w:val="BFBFBF" w:themeColor="background1" w:themeShade="BF"/>
           <w:lang w:val="en-US"/>
         </w:rPr>
         <w:t>- Details, may not cover</w:t>
@@ -1151,13 +1143,13 @@
       <w:pPr>
         <w:ind w:left="568"/>
         <w:rPr>
-          <w:color w:val="666699"/>
-          <w:lang w:val="en-US"/>
-        </w:rPr>
-      </w:pPr>
-      <w:r>
-        <w:rPr>
-          <w:color w:val="666699"/>
+          <w:color w:val="BFBFBF" w:themeColor="background1" w:themeShade="BF"/>
+          <w:lang w:val="en-US"/>
+        </w:rPr>
+      </w:pPr>
+      <w:r>
+        <w:rPr>
+          <w:color w:val="BFBFBF" w:themeColor="background1" w:themeShade="BF"/>
           <w:lang w:val="en-US"/>
         </w:rPr>
         <w:t>- Out of scope</w:t>
@@ -1167,13 +1159,13 @@
       <w:pPr>
         <w:ind w:left="568"/>
         <w:rPr>
-          <w:color w:val="666699"/>
-          <w:lang w:val="en-US"/>
-        </w:rPr>
-      </w:pPr>
-      <w:r>
-        <w:rPr>
-          <w:color w:val="666699"/>
+          <w:color w:val="BFBFBF" w:themeColor="background1" w:themeShade="BF"/>
+          <w:lang w:val="en-US"/>
+        </w:rPr>
+      </w:pPr>
+      <w:r>
+        <w:rPr>
+          <w:color w:val="BFBFBF" w:themeColor="background1" w:themeShade="BF"/>
           <w:lang w:val="en-US"/>
         </w:rPr>
         <w:t xml:space="preserve">    (not relevant in this context)</w:t>
@@ -1183,13 +1175,13 @@
       <w:pPr>
         <w:ind w:left="568"/>
         <w:rPr>
-          <w:color w:val="666699"/>
-          <w:lang w:val="en-US"/>
-        </w:rPr>
-      </w:pPr>
-      <w:r>
-        <w:rPr>
-          <w:color w:val="666699"/>
+          <w:color w:val="BFBFBF" w:themeColor="background1" w:themeShade="BF"/>
+          <w:lang w:val="en-US"/>
+        </w:rPr>
+      </w:pPr>
+      <w:r>
+        <w:rPr>
+          <w:color w:val="BFBFBF" w:themeColor="background1" w:themeShade="BF"/>
           <w:lang w:val="en-US"/>
         </w:rPr>
         <w:t>- Obsolete</w:t>
@@ -1199,13 +1191,13 @@
       <w:pPr>
         <w:ind w:left="568"/>
         <w:rPr>
-          <w:color w:val="666699"/>
-          <w:lang w:val="en-US"/>
-        </w:rPr>
-      </w:pPr>
-      <w:r>
-        <w:rPr>
-          <w:color w:val="666699"/>
+          <w:color w:val="BFBFBF" w:themeColor="background1" w:themeShade="BF"/>
+          <w:lang w:val="en-US"/>
+        </w:rPr>
+      </w:pPr>
+      <w:r>
+        <w:rPr>
+          <w:color w:val="BFBFBF" w:themeColor="background1" w:themeShade="BF"/>
           <w:lang w:val="en-US"/>
         </w:rPr>
         <w:t>- Do not use</w:t>
@@ -1215,13 +1207,13 @@
       <w:pPr>
         <w:ind w:left="568"/>
         <w:rPr>
-          <w:color w:val="666699"/>
-          <w:lang w:val="en-US"/>
-        </w:rPr>
-      </w:pPr>
-      <w:r>
-        <w:rPr>
-          <w:color w:val="666699"/>
+          <w:color w:val="BFBFBF" w:themeColor="background1" w:themeShade="BF"/>
+          <w:lang w:val="en-US"/>
+        </w:rPr>
+      </w:pPr>
+      <w:r>
+        <w:rPr>
+          <w:color w:val="BFBFBF" w:themeColor="background1" w:themeShade="BF"/>
           <w:lang w:val="en-US"/>
         </w:rPr>
         <w:t xml:space="preserve">    (rules for writing efficiently)</w:t>
@@ -1231,21 +1223,21 @@
       <w:pPr>
         <w:pStyle w:val="Spacing"/>
         <w:rPr>
-          <w:color w:val="666699"/>
-          <w:lang w:val="en-US"/>
-        </w:rPr>
-      </w:pPr>
-    </w:p>
-    <w:p>
-      <w:pPr>
-        <w:rPr>
-          <w:color w:val="666699"/>
-          <w:lang w:val="en-US"/>
-        </w:rPr>
-      </w:pPr>
-      <w:r>
-        <w:rPr>
-          <w:color w:val="666699"/>
+          <w:color w:val="BFBFBF" w:themeColor="background1" w:themeShade="BF"/>
+          <w:lang w:val="en-US"/>
+        </w:rPr>
+      </w:pPr>
+    </w:p>
+    <w:p>
+      <w:pPr>
+        <w:rPr>
+          <w:color w:val="BFBFBF" w:themeColor="background1" w:themeShade="BF"/>
+          <w:lang w:val="en-US"/>
+        </w:rPr>
+      </w:pPr>
+      <w:r>
+        <w:rPr>
+          <w:color w:val="BFBFBF" w:themeColor="background1" w:themeShade="BF"/>
           <w:lang w:val="en-US"/>
         </w:rPr>
         <w:t>- Approach from now on:</w:t>
@@ -1255,7 +1247,7 @@
       <w:pPr>
         <w:pStyle w:val="Spacing"/>
         <w:rPr>
-          <w:color w:val="666699"/>
+          <w:color w:val="BFBFBF" w:themeColor="background1" w:themeShade="BF"/>
           <w:lang w:val="en-US"/>
         </w:rPr>
       </w:pPr>
@@ -1264,13 +1256,13 @@
       <w:pPr>
         <w:ind w:left="284"/>
         <w:rPr>
-          <w:color w:val="666699"/>
-          <w:lang w:val="en-US"/>
-        </w:rPr>
-      </w:pPr>
-      <w:r>
-        <w:rPr>
-          <w:color w:val="666699"/>
+          <w:color w:val="BFBFBF" w:themeColor="background1" w:themeShade="BF"/>
+          <w:lang w:val="en-US"/>
+        </w:rPr>
+      </w:pPr>
+      <w:r>
+        <w:rPr>
+          <w:color w:val="BFBFBF" w:themeColor="background1" w:themeShade="BF"/>
           <w:lang w:val="en-US"/>
         </w:rPr>
         <w:t>Funny how the ideas of the original Symbol documentation are still so relevant.</w:t>
@@ -1281,7 +1273,7 @@
         <w:pStyle w:val="Spacing"/>
         <w:ind w:left="284"/>
         <w:rPr>
-          <w:color w:val="666699"/>
+          <w:color w:val="BFBFBF" w:themeColor="background1" w:themeShade="BF"/>
           <w:lang w:val="en-US"/>
         </w:rPr>
       </w:pPr>
@@ -1290,13 +1282,13 @@
       <w:pPr>
         <w:ind w:left="284"/>
         <w:rPr>
-          <w:color w:val="666699"/>
-          <w:lang w:val="en-US"/>
-        </w:rPr>
-      </w:pPr>
-      <w:r>
-        <w:rPr>
-          <w:color w:val="666699"/>
+          <w:color w:val="BFBFBF" w:themeColor="background1" w:themeShade="BF"/>
+          <w:lang w:val="en-US"/>
+        </w:rPr>
+      </w:pPr>
+      <w:r>
+        <w:rPr>
+          <w:color w:val="BFBFBF" w:themeColor="background1" w:themeShade="BF"/>
           <w:lang w:val="en-US"/>
         </w:rPr>
         <w:t>Forget about the planning, goal description and approach,</w:t>
@@ -1306,13 +1298,13 @@
       <w:pPr>
         <w:ind w:left="284"/>
         <w:rPr>
-          <w:color w:val="666699"/>
-          <w:lang w:val="en-US"/>
-        </w:rPr>
-      </w:pPr>
-      <w:r>
-        <w:rPr>
-          <w:color w:val="666699"/>
+          <w:color w:val="BFBFBF" w:themeColor="background1" w:themeShade="BF"/>
+          <w:lang w:val="en-US"/>
+        </w:rPr>
+      </w:pPr>
+      <w:r>
+        <w:rPr>
+          <w:color w:val="BFBFBF" w:themeColor="background1" w:themeShade="BF"/>
           <w:lang w:val="en-US"/>
         </w:rPr>
         <w:t>because now you need to just dig into it and focus on the creative process...</w:t>
@@ -1322,13 +1314,13 @@
       <w:pPr>
         <w:ind w:left="284"/>
         <w:rPr>
-          <w:color w:val="666699"/>
-          <w:lang w:val="en-US"/>
-        </w:rPr>
-      </w:pPr>
-      <w:r>
-        <w:rPr>
-          <w:color w:val="666699"/>
+          <w:color w:val="BFBFBF" w:themeColor="background1" w:themeShade="BF"/>
+          <w:lang w:val="en-US"/>
+        </w:rPr>
+      </w:pPr>
+      <w:r>
+        <w:rPr>
+          <w:color w:val="BFBFBF" w:themeColor="background1" w:themeShade="BF"/>
           <w:lang w:val="en-US"/>
         </w:rPr>
         <w:t>the form in which to work comes later.</w:t>
@@ -1339,7 +1331,7 @@
         <w:pStyle w:val="Spacing"/>
         <w:ind w:left="284"/>
         <w:rPr>
-          <w:color w:val="666699"/>
+          <w:color w:val="BFBFBF" w:themeColor="background1" w:themeShade="BF"/>
           <w:lang w:val="en-US"/>
         </w:rPr>
       </w:pPr>
@@ -1348,13 +1340,13 @@
       <w:pPr>
         <w:ind w:left="284"/>
         <w:rPr>
-          <w:color w:val="666699"/>
-          <w:lang w:val="en-US"/>
-        </w:rPr>
-      </w:pPr>
-      <w:r>
-        <w:rPr>
-          <w:color w:val="666699"/>
+          <w:color w:val="BFBFBF" w:themeColor="background1" w:themeShade="BF"/>
+          <w:lang w:val="en-US"/>
+        </w:rPr>
+      </w:pPr>
+      <w:r>
+        <w:rPr>
+          <w:color w:val="BFBFBF" w:themeColor="background1" w:themeShade="BF"/>
           <w:lang w:val="en-US"/>
         </w:rPr>
         <w:t>I am almost sure, that during this project I will hit a wall a couple of times and have to do it completely differently.</w:t>
@@ -1364,20 +1356,21 @@
       <w:pPr>
         <w:pStyle w:val="Spacing"/>
         <w:rPr>
-          <w:lang w:val="en-US"/>
-        </w:rPr>
-      </w:pPr>
-    </w:p>
-    <w:p>
-      <w:pPr>
-        <w:rPr>
-          <w:color w:val="666699"/>
-          <w:lang w:val="en-US"/>
-        </w:rPr>
-      </w:pPr>
-      <w:r>
-        <w:rPr>
-          <w:color w:val="666699"/>
+          <w:color w:val="BFBFBF" w:themeColor="background1" w:themeShade="BF"/>
+          <w:lang w:val="en-US"/>
+        </w:rPr>
+      </w:pPr>
+    </w:p>
+    <w:p>
+      <w:pPr>
+        <w:rPr>
+          <w:color w:val="BFBFBF" w:themeColor="background1" w:themeShade="BF"/>
+          <w:lang w:val="en-US"/>
+        </w:rPr>
+      </w:pPr>
+      <w:r>
+        <w:rPr>
+          <w:color w:val="BFBFBF" w:themeColor="background1" w:themeShade="BF"/>
           <w:lang w:val="en-US"/>
         </w:rPr>
         <w:t>- Get concept clear in your head</w:t>
@@ -1387,6 +1380,7 @@
       <w:pPr>
         <w:pStyle w:val="Spacing"/>
         <w:rPr>
+          <w:color w:val="BFBFBF" w:themeColor="background1" w:themeShade="BF"/>
           <w:lang w:val="en-US"/>
         </w:rPr>
       </w:pPr>
@@ -1395,13 +1389,13 @@
       <w:pPr>
         <w:ind w:left="284"/>
         <w:rPr>
-          <w:color w:val="666699"/>
-          <w:lang w:val="en-US"/>
-        </w:rPr>
-      </w:pPr>
-      <w:r>
-        <w:rPr>
-          <w:color w:val="666699"/>
+          <w:color w:val="BFBFBF" w:themeColor="background1" w:themeShade="BF"/>
+          <w:lang w:val="en-US"/>
+        </w:rPr>
+      </w:pPr>
+      <w:r>
+        <w:rPr>
+          <w:color w:val="BFBFBF" w:themeColor="background1" w:themeShade="BF"/>
           <w:lang w:val="en-US"/>
         </w:rPr>
         <w:t>&gt; By drawing pictures</w:t>
@@ -1411,13 +1405,13 @@
       <w:pPr>
         <w:ind w:left="284"/>
         <w:rPr>
-          <w:color w:val="666699"/>
-          <w:lang w:val="en-US"/>
-        </w:rPr>
-      </w:pPr>
-      <w:r>
-        <w:rPr>
-          <w:color w:val="666699"/>
+          <w:color w:val="BFBFBF" w:themeColor="background1" w:themeShade="BF"/>
+          <w:lang w:val="en-US"/>
+        </w:rPr>
+      </w:pPr>
+      <w:r>
+        <w:rPr>
+          <w:color w:val="BFBFBF" w:themeColor="background1" w:themeShade="BF"/>
           <w:lang w:val="en-US"/>
         </w:rPr>
         <w:t>- Make concept work</w:t>
@@ -1427,13 +1421,13 @@
       <w:pPr>
         <w:ind w:left="568"/>
         <w:rPr>
-          <w:color w:val="666699"/>
-          <w:lang w:val="en-US"/>
-        </w:rPr>
-      </w:pPr>
-      <w:r>
-        <w:rPr>
-          <w:color w:val="666699"/>
+          <w:color w:val="BFBFBF" w:themeColor="background1" w:themeShade="BF"/>
+          <w:lang w:val="en-US"/>
+        </w:rPr>
+      </w:pPr>
+      <w:r>
+        <w:rPr>
+          <w:color w:val="BFBFBF" w:themeColor="background1" w:themeShade="BF"/>
           <w:lang w:val="en-US"/>
         </w:rPr>
         <w:t>(figure out loose ends)</w:t>
@@ -1443,20 +1437,20 @@
       <w:pPr>
         <w:ind w:left="804" w:hanging="236"/>
         <w:rPr>
-          <w:color w:val="666699"/>
-          <w:lang w:val="en-US"/>
-        </w:rPr>
-      </w:pPr>
-      <w:r>
-        <w:rPr>
-          <w:color w:val="666699"/>
+          <w:color w:val="BFBFBF" w:themeColor="background1" w:themeShade="BF"/>
+          <w:lang w:val="en-US"/>
+        </w:rPr>
+      </w:pPr>
+      <w:r>
+        <w:rPr>
+          <w:color w:val="BFBFBF" w:themeColor="background1" w:themeShade="BF"/>
           <w:lang w:val="en-US"/>
         </w:rPr>
         <w:t>&gt; You should not even read over t</w:t>
       </w:r>
       <w:r>
         <w:rPr>
-          <w:color w:val="666699"/>
+          <w:color w:val="BFBFBF" w:themeColor="background1" w:themeShade="BF"/>
           <w:lang w:val="en-US"/>
         </w:rPr>
         <w:t>he ideas anymore.</w:t>
@@ -1466,27 +1460,27 @@
       <w:pPr>
         <w:ind w:left="804" w:hanging="236"/>
         <w:rPr>
-          <w:color w:val="666699"/>
-          <w:lang w:val="en-US"/>
-        </w:rPr>
-      </w:pPr>
-      <w:r>
-        <w:rPr>
-          <w:color w:val="666699"/>
+          <w:color w:val="BFBFBF" w:themeColor="background1" w:themeShade="BF"/>
+          <w:lang w:val="en-US"/>
+        </w:rPr>
+      </w:pPr>
+      <w:r>
+        <w:rPr>
+          <w:color w:val="BFBFBF" w:themeColor="background1" w:themeShade="BF"/>
           <w:lang w:val="en-US"/>
         </w:rPr>
         <w:t>&gt; U</w:t>
       </w:r>
       <w:r>
         <w:rPr>
-          <w:color w:val="666699"/>
+          <w:color w:val="BFBFBF" w:themeColor="background1" w:themeShade="BF"/>
           <w:lang w:val="en-US"/>
         </w:rPr>
         <w:t>se the ideas as a cross out list</w:t>
       </w:r>
       <w:r>
         <w:rPr>
-          <w:color w:val="666699"/>
+          <w:color w:val="BFBFBF" w:themeColor="background1" w:themeShade="BF"/>
           <w:lang w:val="en-US"/>
         </w:rPr>
         <w:t>.</w:t>
@@ -1496,27 +1490,27 @@
       <w:pPr>
         <w:ind w:left="804" w:hanging="236"/>
         <w:rPr>
-          <w:color w:val="666699"/>
-          <w:lang w:val="en-US"/>
-        </w:rPr>
-      </w:pPr>
-      <w:r>
-        <w:rPr>
-          <w:color w:val="666699"/>
+          <w:color w:val="BFBFBF" w:themeColor="background1" w:themeShade="BF"/>
+          <w:lang w:val="en-US"/>
+        </w:rPr>
+      </w:pPr>
+      <w:r>
+        <w:rPr>
+          <w:color w:val="BFBFBF" w:themeColor="background1" w:themeShade="BF"/>
           <w:lang w:val="en-US"/>
         </w:rPr>
         <w:t xml:space="preserve">&gt; </w:t>
       </w:r>
       <w:r>
         <w:rPr>
-          <w:color w:val="666699"/>
+          <w:color w:val="BFBFBF" w:themeColor="background1" w:themeShade="BF"/>
           <w:lang w:val="en-US"/>
         </w:rPr>
         <w:t xml:space="preserve">Do </w:t>
       </w:r>
       <w:r>
         <w:rPr>
-          <w:color w:val="666699"/>
+          <w:color w:val="BFBFBF" w:themeColor="background1" w:themeShade="BF"/>
           <w:lang w:val="en-US"/>
         </w:rPr>
         <w:t xml:space="preserve">use the </w:t>
@@ -1524,14 +1518,14 @@
       <w:r>
         <w:rPr>
           <w:i/>
-          <w:color w:val="666699"/>
+          <w:color w:val="BFBFBF" w:themeColor="background1" w:themeShade="BF"/>
           <w:lang w:val="en-US"/>
         </w:rPr>
         <w:t xml:space="preserve">categorization </w:t>
       </w:r>
       <w:r>
         <w:rPr>
-          <w:color w:val="666699"/>
+          <w:color w:val="BFBFBF" w:themeColor="background1" w:themeShade="BF"/>
           <w:lang w:val="en-US"/>
         </w:rPr>
         <w:t>of ideas, though.</w:t>
@@ -1541,48 +1535,48 @@
       <w:pPr>
         <w:ind w:left="804" w:hanging="236"/>
         <w:rPr>
-          <w:color w:val="666699"/>
-          <w:lang w:val="en-US"/>
-        </w:rPr>
-      </w:pPr>
-      <w:r>
-        <w:rPr>
-          <w:color w:val="666699"/>
+          <w:color w:val="BFBFBF" w:themeColor="background1" w:themeShade="BF"/>
+          <w:lang w:val="en-US"/>
+        </w:rPr>
+      </w:pPr>
+      <w:r>
+        <w:rPr>
+          <w:color w:val="BFBFBF" w:themeColor="background1" w:themeShade="BF"/>
           <w:lang w:val="en-US"/>
         </w:rPr>
         <w:t xml:space="preserve">&gt; Unimportant issues </w:t>
       </w:r>
       <w:r>
         <w:rPr>
-          <w:color w:val="666699"/>
+          <w:color w:val="BFBFBF" w:themeColor="background1" w:themeShade="BF"/>
           <w:lang w:val="en-US"/>
         </w:rPr>
         <w:t xml:space="preserve">are </w:t>
       </w:r>
       <w:r>
         <w:rPr>
-          <w:color w:val="666699"/>
+          <w:color w:val="BFBFBF" w:themeColor="background1" w:themeShade="BF"/>
           <w:lang w:val="en-US"/>
         </w:rPr>
         <w:t>skipped</w:t>
       </w:r>
       <w:r>
         <w:rPr>
-          <w:color w:val="666699"/>
+          <w:color w:val="BFBFBF" w:themeColor="background1" w:themeShade="BF"/>
           <w:lang w:val="en-US"/>
         </w:rPr>
         <w:t>.</w:t>
       </w:r>
       <w:r>
         <w:rPr>
-          <w:color w:val="666699"/>
+          <w:color w:val="BFBFBF" w:themeColor="background1" w:themeShade="BF"/>
           <w:lang w:val="en-US"/>
         </w:rPr>
         <w:t xml:space="preserve"> &gt; Will be figured out later</w:t>
       </w:r>
       <w:r>
         <w:rPr>
-          <w:color w:val="666699"/>
+          <w:color w:val="BFBFBF" w:themeColor="background1" w:themeShade="BF"/>
           <w:lang w:val="en-US"/>
         </w:rPr>
         <w:t>.</w:t>
@@ -1592,13 +1586,13 @@
       <w:pPr>
         <w:ind w:left="284"/>
         <w:rPr>
-          <w:color w:val="666699"/>
-          <w:lang w:val="en-US"/>
-        </w:rPr>
-      </w:pPr>
-      <w:r>
-        <w:rPr>
-          <w:color w:val="666699"/>
+          <w:color w:val="BFBFBF" w:themeColor="background1" w:themeShade="BF"/>
+          <w:lang w:val="en-US"/>
+        </w:rPr>
+      </w:pPr>
+      <w:r>
+        <w:rPr>
+          <w:color w:val="BFBFBF" w:themeColor="background1" w:themeShade="BF"/>
           <w:lang w:val="en-US"/>
         </w:rPr>
         <w:t>- Figure out loose ends:</w:t>
@@ -1608,13 +1602,13 @@
       <w:pPr>
         <w:ind w:left="568"/>
         <w:rPr>
-          <w:color w:val="666699"/>
-          <w:lang w:val="en-US"/>
-        </w:rPr>
-      </w:pPr>
-      <w:r>
-        <w:rPr>
-          <w:color w:val="666699"/>
+          <w:color w:val="BFBFBF" w:themeColor="background1" w:themeShade="BF"/>
+          <w:lang w:val="en-US"/>
+        </w:rPr>
+      </w:pPr>
+      <w:r>
+        <w:rPr>
+          <w:color w:val="BFBFBF" w:themeColor="background1" w:themeShade="BF"/>
           <w:lang w:val="en-US"/>
         </w:rPr>
         <w:t>- Comparison to traditional:</w:t>
@@ -1624,13 +1618,13 @@
       <w:pPr>
         <w:ind w:left="1000" w:hanging="148"/>
         <w:rPr>
-          <w:color w:val="666699"/>
-          <w:lang w:val="en-US"/>
-        </w:rPr>
-      </w:pPr>
-      <w:r>
-        <w:rPr>
-          <w:color w:val="666699"/>
+          <w:color w:val="BFBFBF" w:themeColor="background1" w:themeShade="BF"/>
+          <w:lang w:val="en-US"/>
+        </w:rPr>
+      </w:pPr>
+      <w:r>
+        <w:rPr>
+          <w:color w:val="BFBFBF" w:themeColor="background1" w:themeShade="BF"/>
           <w:lang w:val="en-US"/>
         </w:rPr>
         <w:t>- Friend commands in object</w:t>
@@ -1640,13 +1634,13 @@
       <w:pPr>
         <w:ind w:left="1000" w:hanging="148"/>
         <w:rPr>
-          <w:color w:val="666699"/>
-          <w:lang w:val="en-US"/>
-        </w:rPr>
-      </w:pPr>
-      <w:r>
-        <w:rPr>
-          <w:color w:val="666699"/>
+          <w:color w:val="BFBFBF" w:themeColor="background1" w:themeShade="BF"/>
+          <w:lang w:val="en-US"/>
+        </w:rPr>
+      </w:pPr>
+      <w:r>
+        <w:rPr>
+          <w:color w:val="BFBFBF" w:themeColor="background1" w:themeShade="BF"/>
           <w:lang w:val="en-US"/>
         </w:rPr>
         <w:t>- Containment, not mutual references</w:t>
@@ -1656,13 +1650,13 @@
       <w:pPr>
         <w:ind w:left="716" w:hanging="148"/>
         <w:rPr>
-          <w:color w:val="666699"/>
-          <w:lang w:val="en-US"/>
-        </w:rPr>
-      </w:pPr>
-      <w:r>
-        <w:rPr>
-          <w:color w:val="666699"/>
+          <w:color w:val="BFBFBF" w:themeColor="background1" w:themeShade="BF"/>
+          <w:lang w:val="en-US"/>
+        </w:rPr>
+      </w:pPr>
+      <w:r>
+        <w:rPr>
+          <w:color w:val="BFBFBF" w:themeColor="background1" w:themeShade="BF"/>
           <w:lang w:val="en-US"/>
         </w:rPr>
         <w:t>- Possible ambiguities:</w:t>
@@ -1672,13 +1666,13 @@
       <w:pPr>
         <w:ind w:left="1000" w:hanging="148"/>
         <w:rPr>
-          <w:color w:val="666699"/>
-          <w:lang w:val="en-US"/>
-        </w:rPr>
-      </w:pPr>
-      <w:r>
-        <w:rPr>
-          <w:color w:val="666699"/>
+          <w:color w:val="BFBFBF" w:themeColor="background1" w:themeShade="BF"/>
+          <w:lang w:val="en-US"/>
+        </w:rPr>
+      </w:pPr>
+      <w:r>
+        <w:rPr>
+          <w:color w:val="BFBFBF" w:themeColor="background1" w:themeShade="BF"/>
           <w:lang w:val="en-US"/>
         </w:rPr>
         <w:t>- Possible ambiguities in other system aspects</w:t>
@@ -1688,13 +1682,13 @@
       <w:pPr>
         <w:ind w:left="1000" w:hanging="148"/>
         <w:rPr>
-          <w:color w:val="666699"/>
-          <w:lang w:val="en-US"/>
-        </w:rPr>
-      </w:pPr>
-      <w:r>
-        <w:rPr>
-          <w:color w:val="666699"/>
+          <w:color w:val="BFBFBF" w:themeColor="background1" w:themeShade="BF"/>
+          <w:lang w:val="en-US"/>
+        </w:rPr>
+      </w:pPr>
+      <w:r>
+        <w:rPr>
+          <w:color w:val="BFBFBF" w:themeColor="background1" w:themeShade="BF"/>
           <w:lang w:val="en-US"/>
         </w:rPr>
         <w:t>- Possible ambiguities in assignment (in case of all system aspects)</w:t>
@@ -1704,20 +1698,20 @@
       <w:pPr>
         <w:ind w:left="1000" w:hanging="148"/>
         <w:rPr>
-          <w:color w:val="666699"/>
-          <w:lang w:val="en-US"/>
-        </w:rPr>
-      </w:pPr>
-      <w:r>
-        <w:rPr>
-          <w:color w:val="666699"/>
+          <w:color w:val="BFBFBF" w:themeColor="background1" w:themeShade="BF"/>
+          <w:lang w:val="en-US"/>
+        </w:rPr>
+      </w:pPr>
+      <w:r>
+        <w:rPr>
+          <w:color w:val="BFBFBF" w:themeColor="background1" w:themeShade="BF"/>
           <w:lang w:val="en-US"/>
         </w:rPr>
         <w:t>- Possible ambiguities in mutual friendship</w:t>
       </w:r>
       <w:r>
         <w:rPr>
-          <w:color w:val="666699"/>
+          <w:color w:val="BFBFBF" w:themeColor="background1" w:themeShade="BF"/>
           <w:lang w:val="en-US"/>
         </w:rPr>
         <w:br/>
@@ -1736,27 +1730,27 @@
     <w:p>
       <w:pPr>
         <w:rPr>
-          <w:color w:val="339966"/>
-          <w:lang w:val="en-US"/>
-        </w:rPr>
-      </w:pPr>
-      <w:r>
-        <w:rPr>
-          <w:color w:val="80664C"/>
+          <w:color w:val="FFC000"/>
+          <w:lang w:val="en-US"/>
+        </w:rPr>
+      </w:pPr>
+      <w:r>
+        <w:rPr>
+          <w:color w:val="FFC000"/>
           <w:lang w:val="en-US"/>
         </w:rPr>
         <w:t xml:space="preserve">- Write </w:t>
       </w:r>
       <w:r>
         <w:rPr>
-          <w:color w:val="80664C"/>
+          <w:color w:val="FFC000"/>
           <w:lang w:val="en-US"/>
         </w:rPr>
         <w:t xml:space="preserve">Black Box </w:t>
       </w:r>
       <w:r>
         <w:rPr>
-          <w:color w:val="80664C"/>
+          <w:color w:val="FFC000"/>
           <w:lang w:val="en-US"/>
         </w:rPr>
         <w:t>articles</w:t>
@@ -1774,13 +1768,13 @@
       <w:pPr>
         <w:ind w:left="284"/>
         <w:rPr>
-          <w:color w:val="666699"/>
-          <w:lang w:val="en-US"/>
-        </w:rPr>
-      </w:pPr>
-      <w:r>
-        <w:rPr>
-          <w:color w:val="666699"/>
+          <w:color w:val="BFBFBF" w:themeColor="background1" w:themeShade="BF"/>
+          <w:lang w:val="en-US"/>
+        </w:rPr>
+      </w:pPr>
+      <w:r>
+        <w:rPr>
+          <w:color w:val="BFBFBF" w:themeColor="background1" w:themeShade="BF"/>
           <w:lang w:val="en-US"/>
         </w:rPr>
         <w:t>- Make article subdivision</w:t>
@@ -1790,20 +1784,20 @@
       <w:pPr>
         <w:ind w:left="568"/>
         <w:rPr>
-          <w:color w:val="666699"/>
-          <w:lang w:val="en-US"/>
-        </w:rPr>
-      </w:pPr>
-      <w:r>
-        <w:rPr>
-          <w:color w:val="666699"/>
+          <w:color w:val="BFBFBF" w:themeColor="background1" w:themeShade="BF"/>
+          <w:lang w:val="en-US"/>
+        </w:rPr>
+      </w:pPr>
+      <w:r>
+        <w:rPr>
+          <w:color w:val="BFBFBF" w:themeColor="background1" w:themeShade="BF"/>
           <w:lang w:val="en-US"/>
         </w:rPr>
         <w:t>&gt;</w:t>
       </w:r>
       <w:r>
         <w:rPr>
-          <w:color w:val="666699"/>
+          <w:color w:val="BFBFBF" w:themeColor="background1" w:themeShade="BF"/>
           <w:lang w:val="en-US"/>
         </w:rPr>
         <w:t xml:space="preserve"> Idea subdivision will </w:t>
@@ -1811,14 +1805,14 @@
       <w:r>
         <w:rPr>
           <w:i/>
-          <w:color w:val="666699"/>
+          <w:color w:val="BFBFBF" w:themeColor="background1" w:themeShade="BF"/>
           <w:lang w:val="en-US"/>
         </w:rPr>
         <w:t xml:space="preserve">be </w:t>
       </w:r>
       <w:r>
         <w:rPr>
-          <w:color w:val="666699"/>
+          <w:color w:val="BFBFBF" w:themeColor="background1" w:themeShade="BF"/>
           <w:lang w:val="en-US"/>
         </w:rPr>
         <w:t>the article subdivision</w:t>
@@ -1828,20 +1822,20 @@
       <w:pPr>
         <w:ind w:left="284"/>
         <w:rPr>
-          <w:color w:val="80664C"/>
-          <w:lang w:val="en-US"/>
-        </w:rPr>
-      </w:pPr>
-      <w:r>
-        <w:rPr>
-          <w:color w:val="80664C"/>
+          <w:color w:val="FFC000"/>
+          <w:lang w:val="en-US"/>
+        </w:rPr>
+      </w:pPr>
+      <w:r>
+        <w:rPr>
+          <w:color w:val="FFC000"/>
           <w:lang w:val="en-US"/>
         </w:rPr>
         <w:t xml:space="preserve">- </w:t>
       </w:r>
       <w:r>
         <w:rPr>
-          <w:color w:val="80664C"/>
+          <w:color w:val="FFC000"/>
           <w:lang w:val="en-US"/>
         </w:rPr>
         <w:t>Finish up those texts</w:t>
@@ -1851,27 +1845,27 @@
       <w:pPr>
         <w:ind w:left="568"/>
         <w:rPr>
-          <w:color w:val="80664C"/>
-          <w:lang w:val="en-US"/>
-        </w:rPr>
-      </w:pPr>
-      <w:r>
-        <w:rPr>
-          <w:color w:val="80664C"/>
+          <w:color w:val="FFC000"/>
+          <w:lang w:val="en-US"/>
+        </w:rPr>
+      </w:pPr>
+      <w:r>
+        <w:rPr>
+          <w:color w:val="FFC000"/>
           <w:lang w:val="en-US"/>
         </w:rPr>
         <w:t xml:space="preserve">&gt; Work on them and work on them until it </w:t>
       </w:r>
       <w:r>
         <w:rPr>
-          <w:color w:val="80664C"/>
+          <w:color w:val="FFC000"/>
           <w:lang w:val="en-US"/>
         </w:rPr>
         <w:t>gets clearer and clearer till it is done</w:t>
       </w:r>
       <w:r>
         <w:rPr>
-          <w:color w:val="80664C"/>
+          <w:color w:val="FFC000"/>
           <w:lang w:val="en-US"/>
         </w:rPr>
         <w:t>.</w:t>
@@ -1881,13 +1875,13 @@
       <w:pPr>
         <w:ind w:left="568"/>
         <w:rPr>
-          <w:color w:val="666699"/>
-          <w:lang w:val="en-US"/>
-        </w:rPr>
-      </w:pPr>
-      <w:r>
-        <w:rPr>
-          <w:color w:val="666699"/>
+          <w:color w:val="BFBFBF" w:themeColor="background1" w:themeShade="BF"/>
+          <w:lang w:val="en-US"/>
+        </w:rPr>
+      </w:pPr>
+      <w:r>
+        <w:rPr>
+          <w:color w:val="BFBFBF" w:themeColor="background1" w:themeShade="BF"/>
           <w:lang w:val="en-US"/>
         </w:rPr>
         <w:t>- Scan pictures and put them inside the documentation</w:t>
@@ -1897,13 +1891,13 @@
       <w:pPr>
         <w:ind w:left="568"/>
         <w:rPr>
-          <w:color w:val="666699"/>
-          <w:lang w:val="en-US"/>
-        </w:rPr>
-      </w:pPr>
-      <w:r>
-        <w:rPr>
-          <w:color w:val="666699"/>
+          <w:color w:val="BFBFBF" w:themeColor="background1" w:themeShade="BF"/>
+          <w:lang w:val="en-US"/>
+        </w:rPr>
+      </w:pPr>
+      <w:r>
+        <w:rPr>
+          <w:color w:val="BFBFBF" w:themeColor="background1" w:themeShade="BF"/>
           <w:lang w:val="en-US"/>
         </w:rPr>
         <w:t xml:space="preserve">   (so I can see what I have already and the way it looks)</w:t>
@@ -1913,13 +1907,13 @@
       <w:pPr>
         <w:ind w:left="568"/>
         <w:rPr>
-          <w:color w:val="666699"/>
-          <w:lang w:val="en-US"/>
-        </w:rPr>
-      </w:pPr>
-      <w:r>
-        <w:rPr>
-          <w:color w:val="666699"/>
+          <w:color w:val="BFBFBF" w:themeColor="background1" w:themeShade="BF"/>
+          <w:lang w:val="en-US"/>
+        </w:rPr>
+      </w:pPr>
+      <w:r>
+        <w:rPr>
+          <w:color w:val="BFBFBF" w:themeColor="background1" w:themeShade="BF"/>
           <w:lang w:val="en-US"/>
         </w:rPr>
         <w:t>- Work out the other pictures</w:t>
@@ -1929,13 +1923,13 @@
       <w:pPr>
         <w:ind w:left="568"/>
         <w:rPr>
-          <w:color w:val="666699"/>
-          <w:lang w:val="en-US"/>
-        </w:rPr>
-      </w:pPr>
-      <w:r>
-        <w:rPr>
-          <w:color w:val="666699"/>
+          <w:color w:val="BFBFBF" w:themeColor="background1" w:themeShade="BF"/>
+          <w:lang w:val="en-US"/>
+        </w:rPr>
+      </w:pPr>
+      <w:r>
+        <w:rPr>
+          <w:color w:val="BFBFBF" w:themeColor="background1" w:themeShade="BF"/>
           <w:lang w:val="en-US"/>
         </w:rPr>
         <w:t>- Read over and reformulate:</w:t>
@@ -1945,13 +1939,13 @@
       <w:pPr>
         <w:ind w:left="852"/>
         <w:rPr>
-          <w:color w:val="666699"/>
-          <w:lang w:val="en-US"/>
-        </w:rPr>
-      </w:pPr>
-      <w:r>
-        <w:rPr>
-          <w:color w:val="666699"/>
+          <w:color w:val="BFBFBF" w:themeColor="background1" w:themeShade="BF"/>
+          <w:lang w:val="en-US"/>
+        </w:rPr>
+      </w:pPr>
+      <w:r>
+        <w:rPr>
+          <w:color w:val="BFBFBF" w:themeColor="background1" w:themeShade="BF"/>
           <w:lang w:val="en-US"/>
         </w:rPr>
         <w:t>- Read over the existing texts</w:t>
@@ -1961,13 +1955,13 @@
       <w:pPr>
         <w:ind w:left="852"/>
         <w:rPr>
-          <w:color w:val="666699"/>
-          <w:lang w:val="en-US"/>
-        </w:rPr>
-      </w:pPr>
-      <w:r>
-        <w:rPr>
-          <w:color w:val="666699"/>
+          <w:color w:val="BFBFBF" w:themeColor="background1" w:themeShade="BF"/>
+          <w:lang w:val="en-US"/>
+        </w:rPr>
+      </w:pPr>
+      <w:r>
+        <w:rPr>
+          <w:color w:val="BFBFBF" w:themeColor="background1" w:themeShade="BF"/>
           <w:lang w:val="en-US"/>
         </w:rPr>
         <w:t>- Then work out the texts to go along with the rest of the pictures.</w:t>
@@ -1977,20 +1971,20 @@
       <w:pPr>
         <w:ind w:left="852"/>
         <w:rPr>
-          <w:color w:val="666699"/>
-          <w:lang w:val="en-US"/>
-        </w:rPr>
-      </w:pPr>
-      <w:r>
-        <w:rPr>
-          <w:color w:val="666699"/>
+          <w:color w:val="BFBFBF" w:themeColor="background1" w:themeShade="BF"/>
+          <w:lang w:val="en-US"/>
+        </w:rPr>
+      </w:pPr>
+      <w:r>
+        <w:rPr>
+          <w:color w:val="BFBFBF" w:themeColor="background1" w:themeShade="BF"/>
           <w:lang w:val="en-US"/>
         </w:rPr>
         <w:t>-</w:t>
       </w:r>
       <w:r>
         <w:rPr>
-          <w:color w:val="666699"/>
+          <w:color w:val="BFBFBF" w:themeColor="background1" w:themeShade="BF"/>
           <w:lang w:val="en-US"/>
         </w:rPr>
         <w:t xml:space="preserve"> And the explanation order should change, to make things clearer.</w:t>
@@ -2000,20 +1994,20 @@
       <w:pPr>
         <w:ind w:left="1468" w:hanging="332"/>
         <w:rPr>
-          <w:color w:val="666699"/>
-          <w:lang w:val="en-US"/>
-        </w:rPr>
-      </w:pPr>
-      <w:r>
-        <w:rPr>
-          <w:color w:val="666699"/>
+          <w:color w:val="BFBFBF" w:themeColor="background1" w:themeShade="BF"/>
+          <w:lang w:val="en-US"/>
+        </w:rPr>
+      </w:pPr>
+      <w:r>
+        <w:rPr>
+          <w:color w:val="BFBFBF" w:themeColor="background1" w:themeShade="BF"/>
           <w:lang w:val="en-US"/>
         </w:rPr>
         <w:t>~X The main issues, that remain are making 'Accessing Other Aspects'</w:t>
       </w:r>
       <w:r>
         <w:rPr>
-          <w:color w:val="666699"/>
+          <w:color w:val="BFBFBF" w:themeColor="background1" w:themeShade="BF"/>
           <w:lang w:val="en-US"/>
         </w:rPr>
         <w:br/>
@@ -2024,90 +2018,90 @@
       <w:pPr>
         <w:ind w:left="852"/>
         <w:rPr>
-          <w:color w:val="666699"/>
-          <w:lang w:val="en-US"/>
-        </w:rPr>
-      </w:pPr>
-      <w:r>
-        <w:rPr>
-          <w:color w:val="666699"/>
+          <w:color w:val="BFBFBF" w:themeColor="background1" w:themeShade="BF"/>
+          <w:lang w:val="en-US"/>
+        </w:rPr>
+      </w:pPr>
+      <w:r>
+        <w:rPr>
+          <w:color w:val="BFBFBF" w:themeColor="background1" w:themeShade="BF"/>
           <w:lang w:val="en-US"/>
         </w:rPr>
         <w:t>-</w:t>
       </w:r>
       <w:r>
         <w:rPr>
-          <w:color w:val="666699"/>
+          <w:color w:val="BFBFBF" w:themeColor="background1" w:themeShade="BF"/>
           <w:lang w:val="en-US"/>
         </w:rPr>
         <w:t xml:space="preserve"> Also the issue of </w:t>
       </w:r>
       <w:r>
         <w:rPr>
-          <w:color w:val="666699"/>
+          <w:color w:val="BFBFBF" w:themeColor="background1" w:themeShade="BF"/>
           <w:lang w:val="en-US"/>
         </w:rPr>
         <w:t>‘inward active G</w:t>
       </w:r>
       <w:r>
         <w:rPr>
-          <w:color w:val="666699"/>
+          <w:color w:val="BFBFBF" w:themeColor="background1" w:themeShade="BF"/>
           <w:lang w:val="en-US"/>
         </w:rPr>
         <w:t>et</w:t>
       </w:r>
       <w:r>
         <w:rPr>
-          <w:color w:val="666699"/>
+          <w:color w:val="BFBFBF" w:themeColor="background1" w:themeShade="BF"/>
           <w:lang w:val="en-US"/>
         </w:rPr>
         <w:t>’,</w:t>
       </w:r>
       <w:r>
         <w:rPr>
-          <w:color w:val="666699"/>
+          <w:color w:val="BFBFBF" w:themeColor="background1" w:themeShade="BF"/>
           <w:lang w:val="en-US"/>
         </w:rPr>
         <w:t xml:space="preserve"> </w:t>
       </w:r>
       <w:r>
         <w:rPr>
-          <w:color w:val="666699"/>
+          <w:color w:val="BFBFBF" w:themeColor="background1" w:themeShade="BF"/>
           <w:lang w:val="en-US"/>
         </w:rPr>
         <w:t>‘</w:t>
       </w:r>
       <w:r>
         <w:rPr>
-          <w:color w:val="666699"/>
+          <w:color w:val="BFBFBF" w:themeColor="background1" w:themeShade="BF"/>
           <w:lang w:val="en-US"/>
         </w:rPr>
         <w:t xml:space="preserve">outward a past </w:t>
       </w:r>
       <w:r>
         <w:rPr>
-          <w:color w:val="666699"/>
+          <w:color w:val="BFBFBF" w:themeColor="background1" w:themeShade="BF"/>
           <w:lang w:val="en-US"/>
         </w:rPr>
         <w:t>S</w:t>
       </w:r>
       <w:r>
         <w:rPr>
-          <w:color w:val="666699"/>
+          <w:color w:val="BFBFBF" w:themeColor="background1" w:themeShade="BF"/>
           <w:lang w:val="en-US"/>
         </w:rPr>
         <w:t>et</w:t>
       </w:r>
       <w:r>
         <w:rPr>
-          <w:color w:val="666699"/>
+          <w:color w:val="BFBFBF" w:themeColor="background1" w:themeShade="BF"/>
           <w:lang w:val="en-US"/>
         </w:rPr>
         <w:t>’</w:t>
       </w:r>
       <w:r>
         <w:rPr>
-          <w:color w:val="666699"/>
+          <w:color w:val="BFBFBF" w:themeColor="background1" w:themeShade="BF"/>
           <w:lang w:val="en-US"/>
         </w:rPr>
         <w:t xml:space="preserve"> was encountered</w:t>
@@ -2117,20 +2111,20 @@
       <w:pPr>
         <w:ind w:left="852"/>
         <w:rPr>
-          <w:color w:val="666699"/>
-          <w:lang w:val="en-US"/>
-        </w:rPr>
-      </w:pPr>
-      <w:r>
-        <w:rPr>
-          <w:color w:val="666699"/>
+          <w:color w:val="BFBFBF" w:themeColor="background1" w:themeShade="BF"/>
+          <w:lang w:val="en-US"/>
+        </w:rPr>
+      </w:pPr>
+      <w:r>
+        <w:rPr>
+          <w:color w:val="BFBFBF" w:themeColor="background1" w:themeShade="BF"/>
           <w:lang w:val="en-US"/>
         </w:rPr>
         <w:t>-</w:t>
       </w:r>
       <w:r>
         <w:rPr>
-          <w:color w:val="666699"/>
+          <w:color w:val="BFBFBF" w:themeColor="background1" w:themeShade="BF"/>
           <w:lang w:val="en-US"/>
         </w:rPr>
         <w:t xml:space="preserve"> Plan now (2009-07-20)</w:t>
@@ -2140,20 +2134,20 @@
       <w:pPr>
         <w:ind w:left="1136"/>
         <w:rPr>
-          <w:color w:val="666699"/>
-          <w:lang w:val="en-US"/>
-        </w:rPr>
-      </w:pPr>
-      <w:r>
-        <w:rPr>
-          <w:color w:val="666699"/>
+          <w:color w:val="BFBFBF" w:themeColor="background1" w:themeShade="BF"/>
+          <w:lang w:val="en-US"/>
+        </w:rPr>
+      </w:pPr>
+      <w:r>
+        <w:rPr>
+          <w:color w:val="BFBFBF" w:themeColor="background1" w:themeShade="BF"/>
           <w:lang w:val="en-US"/>
         </w:rPr>
         <w:t>-</w:t>
       </w:r>
       <w:r>
         <w:rPr>
-          <w:color w:val="666699"/>
+          <w:color w:val="BFBFBF" w:themeColor="background1" w:themeShade="BF"/>
           <w:lang w:val="en-US"/>
         </w:rPr>
         <w:t xml:space="preserve"> Figure out Connections for New, Annul and Execute</w:t>
@@ -2163,20 +2157,20 @@
       <w:pPr>
         <w:ind w:left="1136"/>
         <w:rPr>
-          <w:color w:val="666699"/>
-          <w:lang w:val="en-US"/>
-        </w:rPr>
-      </w:pPr>
-      <w:r>
-        <w:rPr>
-          <w:color w:val="666699"/>
+          <w:color w:val="BFBFBF" w:themeColor="background1" w:themeShade="BF"/>
+          <w:lang w:val="en-US"/>
+        </w:rPr>
+      </w:pPr>
+      <w:r>
+        <w:rPr>
+          <w:color w:val="BFBFBF" w:themeColor="background1" w:themeShade="BF"/>
           <w:lang w:val="en-US"/>
         </w:rPr>
         <w:t>-</w:t>
       </w:r>
       <w:r>
         <w:rPr>
-          <w:color w:val="666699"/>
+          <w:color w:val="BFBFBF" w:themeColor="background1" w:themeShade="BF"/>
           <w:lang w:val="en-US"/>
         </w:rPr>
         <w:t xml:space="preserve"> Finish Assignment of System Aspects</w:t>
@@ -2186,20 +2180,20 @@
       <w:pPr>
         <w:ind w:left="1136"/>
         <w:rPr>
-          <w:color w:val="666699"/>
-          <w:lang w:val="en-US"/>
-        </w:rPr>
-      </w:pPr>
-      <w:r>
-        <w:rPr>
-          <w:color w:val="666699"/>
+          <w:color w:val="BFBFBF" w:themeColor="background1" w:themeShade="BF"/>
+          <w:lang w:val="en-US"/>
+        </w:rPr>
+      </w:pPr>
+      <w:r>
+        <w:rPr>
+          <w:color w:val="BFBFBF" w:themeColor="background1" w:themeShade="BF"/>
           <w:lang w:val="en-US"/>
         </w:rPr>
         <w:t>-</w:t>
       </w:r>
       <w:r>
         <w:rPr>
-          <w:color w:val="666699"/>
+          <w:color w:val="BFBFBF" w:themeColor="background1" w:themeShade="BF"/>
           <w:lang w:val="en-US"/>
         </w:rPr>
         <w:t xml:space="preserve"> Read over finished work</w:t>
@@ -2209,20 +2203,20 @@
       <w:pPr>
         <w:ind w:left="1136"/>
         <w:rPr>
-          <w:color w:val="666699"/>
-          <w:lang w:val="en-US"/>
-        </w:rPr>
-      </w:pPr>
-      <w:r>
-        <w:rPr>
-          <w:color w:val="666699"/>
+          <w:color w:val="BFBFBF" w:themeColor="background1" w:themeShade="BF"/>
+          <w:lang w:val="en-US"/>
+        </w:rPr>
+      </w:pPr>
+      <w:r>
+        <w:rPr>
+          <w:color w:val="BFBFBF" w:themeColor="background1" w:themeShade="BF"/>
           <w:lang w:val="en-US"/>
         </w:rPr>
         <w:t>-</w:t>
       </w:r>
       <w:r>
         <w:rPr>
-          <w:color w:val="666699"/>
+          <w:color w:val="BFBFBF" w:themeColor="background1" w:themeShade="BF"/>
           <w:lang w:val="en-US"/>
         </w:rPr>
         <w:t xml:space="preserve"> Cross out details</w:t>
@@ -2232,34 +2226,34 @@
       <w:pPr>
         <w:ind w:left="1338" w:hanging="202"/>
         <w:rPr>
-          <w:color w:val="666699"/>
-          <w:lang w:val="en-US"/>
-        </w:rPr>
-      </w:pPr>
-      <w:r>
-        <w:rPr>
-          <w:color w:val="666699"/>
+          <w:color w:val="BFBFBF" w:themeColor="background1" w:themeShade="BF"/>
+          <w:lang w:val="en-US"/>
+        </w:rPr>
+      </w:pPr>
+      <w:r>
+        <w:rPr>
+          <w:color w:val="BFBFBF" w:themeColor="background1" w:themeShade="BF"/>
           <w:lang w:val="en-US"/>
         </w:rPr>
         <w:t>-</w:t>
       </w:r>
       <w:r>
         <w:rPr>
-          <w:color w:val="666699"/>
+          <w:color w:val="BFBFBF" w:themeColor="background1" w:themeShade="BF"/>
           <w:lang w:val="en-US"/>
         </w:rPr>
         <w:t xml:space="preserve"> Write</w:t>
       </w:r>
       <w:r>
         <w:rPr>
-          <w:color w:val="666699"/>
+          <w:color w:val="BFBFBF" w:themeColor="background1" w:themeShade="BF"/>
           <w:lang w:val="en-US"/>
         </w:rPr>
         <w:t xml:space="preserve"> 'Object-Bound &amp; Reference-</w:t>
       </w:r>
       <w:r>
         <w:rPr>
-          <w:color w:val="666699"/>
+          <w:color w:val="BFBFBF" w:themeColor="background1" w:themeShade="BF"/>
           <w:lang w:val="en-US"/>
         </w:rPr>
         <w:t>Bound Aspects'</w:t>
@@ -2269,13 +2263,13 @@
       <w:pPr>
         <w:ind w:left="1540" w:hanging="202"/>
         <w:rPr>
-          <w:color w:val="666699"/>
-          <w:lang w:val="en-US"/>
-        </w:rPr>
-      </w:pPr>
-      <w:r>
-        <w:rPr>
-          <w:color w:val="666699"/>
+          <w:color w:val="BFBFBF" w:themeColor="background1" w:themeShade="BF"/>
+          <w:lang w:val="en-US"/>
+        </w:rPr>
+      </w:pPr>
+      <w:r>
+        <w:rPr>
+          <w:color w:val="BFBFBF" w:themeColor="background1" w:themeShade="BF"/>
           <w:lang w:val="en-US"/>
         </w:rPr>
         <w:t>(</w:t>
@@ -2283,27 +2277,27 @@
       <w:r>
         <w:rPr>
           <w:rFonts w:cs="Tahoma"/>
-          <w:color w:val="666699"/>
+          <w:color w:val="BFBFBF" w:themeColor="background1" w:themeShade="BF"/>
           <w:lang w:val="en-US"/>
         </w:rPr>
         <w:t>±</w:t>
       </w:r>
       <w:r>
         <w:rPr>
-          <w:color w:val="666699"/>
+          <w:color w:val="BFBFBF" w:themeColor="background1" w:themeShade="BF"/>
           <w:lang w:val="en-US"/>
         </w:rPr>
         <w:t xml:space="preserve"> 6 hours, ending at </w:t>
       </w:r>
       <w:smartTag w:uri="urn:schemas-microsoft-com:office:smarttags" w:element="date">
         <w:smartTagPr>
+          <w:attr w:name="Year" w:val="2009"/>
+          <w:attr w:name="Day" w:val="23"/>
           <w:attr w:name="Month" w:val="7"/>
-          <w:attr w:name="Day" w:val="23"/>
-          <w:attr w:name="Year" w:val="2009"/>
         </w:smartTagPr>
         <w:r>
           <w:rPr>
-            <w:color w:val="666699"/>
+            <w:color w:val="BFBFBF" w:themeColor="background1" w:themeShade="BF"/>
             <w:lang w:val="en-US"/>
           </w:rPr>
           <w:t>23-07-2009</w:t>
@@ -2311,7 +2305,7 @@
       </w:smartTag>
       <w:r>
         <w:rPr>
-          <w:color w:val="666699"/>
+          <w:color w:val="BFBFBF" w:themeColor="background1" w:themeShade="BF"/>
           <w:lang w:val="en-US"/>
         </w:rPr>
         <w:t>)</w:t>
@@ -2321,62 +2315,48 @@
       <w:pPr>
         <w:ind w:left="1338"/>
         <w:rPr>
-          <w:color w:val="666699"/>
-          <w:lang w:val="en-US"/>
-        </w:rPr>
-      </w:pPr>
-      <w:r>
-        <w:rPr>
-          <w:color w:val="666699"/>
+          <w:color w:val="BFBFBF" w:themeColor="background1" w:themeShade="BF"/>
+          <w:lang w:val="en-US"/>
+        </w:rPr>
+      </w:pPr>
+      <w:r>
+        <w:rPr>
+          <w:color w:val="BFBFBF" w:themeColor="background1" w:themeShade="BF"/>
           <w:lang w:val="en-US"/>
         </w:rPr>
         <w:t xml:space="preserve">Adapt </w:t>
       </w:r>
       <w:r>
         <w:rPr>
-          <w:color w:val="666699"/>
+          <w:color w:val="BFBFBF" w:themeColor="background1" w:themeShade="BF"/>
           <w:lang w:val="en-US"/>
         </w:rPr>
         <w:t xml:space="preserve">the </w:t>
       </w:r>
       <w:r>
         <w:rPr>
-          <w:color w:val="666699"/>
+          <w:color w:val="BFBFBF" w:themeColor="background1" w:themeShade="BF"/>
           <w:lang w:val="en-US"/>
         </w:rPr>
         <w:t xml:space="preserve">other </w:t>
       </w:r>
       <w:r>
         <w:rPr>
-          <w:color w:val="666699"/>
+          <w:color w:val="BFBFBF" w:themeColor="background1" w:themeShade="BF"/>
           <w:lang w:val="en-US"/>
         </w:rPr>
         <w:t xml:space="preserve">documentation </w:t>
       </w:r>
       <w:r>
         <w:rPr>
-          <w:color w:val="666699"/>
-          <w:lang w:val="en-US"/>
-        </w:rPr>
-        <w:t>to the distinction between o</w:t>
-      </w:r>
-      <w:r>
-        <w:rPr>
-          <w:color w:val="666699"/>
-          <w:lang w:val="en-US"/>
-        </w:rPr>
-        <w:t>bject</w:t>
-      </w:r>
-      <w:r>
-        <w:rPr>
-          <w:color w:val="666699"/>
-          <w:lang w:val="en-US"/>
-        </w:rPr>
-        <w:t>-bound &amp; reference-bound aspects</w:t>
-      </w:r>
-      <w:r>
-        <w:rPr>
-          <w:color w:val="666699"/>
+          <w:color w:val="BFBFBF" w:themeColor="background1" w:themeShade="BF"/>
+          <w:lang w:val="en-US"/>
+        </w:rPr>
+        <w:t>to the distinction between object-bound &amp; reference-bound aspects</w:t>
+      </w:r>
+      <w:r>
+        <w:rPr>
+          <w:color w:val="BFBFBF" w:themeColor="background1" w:themeShade="BF"/>
           <w:lang w:val="en-US"/>
         </w:rPr>
         <w:t>:</w:t>
@@ -2386,20 +2366,20 @@
       <w:pPr>
         <w:ind w:left="1632" w:hanging="212"/>
         <w:rPr>
-          <w:color w:val="666699"/>
-          <w:lang w:val="en-US"/>
-        </w:rPr>
-      </w:pPr>
-      <w:r>
-        <w:rPr>
-          <w:color w:val="666699"/>
+          <w:color w:val="BFBFBF" w:themeColor="background1" w:themeShade="BF"/>
+          <w:lang w:val="en-US"/>
+        </w:rPr>
+      </w:pPr>
+      <w:r>
+        <w:rPr>
+          <w:color w:val="BFBFBF" w:themeColor="background1" w:themeShade="BF"/>
           <w:lang w:val="en-US"/>
         </w:rPr>
         <w:t>-</w:t>
       </w:r>
       <w:r>
         <w:rPr>
-          <w:color w:val="666699"/>
+          <w:color w:val="BFBFBF" w:themeColor="background1" w:themeShade="BF"/>
           <w:lang w:val="en-US"/>
         </w:rPr>
         <w:t xml:space="preserve"> Before introducing access control onto other aspects, you have to explain the difference between object-bound and reference-bound aspects.</w:t>
@@ -2409,20 +2389,20 @@
       <w:pPr>
         <w:ind w:left="1632" w:hanging="212"/>
         <w:rPr>
-          <w:color w:val="666699"/>
-          <w:lang w:val="en-US"/>
-        </w:rPr>
-      </w:pPr>
-      <w:r>
-        <w:rPr>
-          <w:color w:val="666699"/>
+          <w:color w:val="BFBFBF" w:themeColor="background1" w:themeShade="BF"/>
+          <w:lang w:val="en-US"/>
+        </w:rPr>
+      </w:pPr>
+      <w:r>
+        <w:rPr>
+          <w:color w:val="BFBFBF" w:themeColor="background1" w:themeShade="BF"/>
           <w:lang w:val="en-US"/>
         </w:rPr>
         <w:t>-</w:t>
       </w:r>
       <w:r>
         <w:rPr>
-          <w:color w:val="666699"/>
+          <w:color w:val="BFBFBF" w:themeColor="background1" w:themeShade="BF"/>
           <w:lang w:val="en-US"/>
         </w:rPr>
         <w:t xml:space="preserve"> You also </w:t>
@@ -2430,14 +2410,14 @@
       <w:r>
         <w:rPr>
           <w:i/>
-          <w:color w:val="666699"/>
+          <w:color w:val="BFBFBF" w:themeColor="background1" w:themeShade="BF"/>
           <w:lang w:val="en-US"/>
         </w:rPr>
         <w:t xml:space="preserve">have to </w:t>
       </w:r>
       <w:r>
         <w:rPr>
-          <w:color w:val="666699"/>
+          <w:color w:val="BFBFBF" w:themeColor="background1" w:themeShade="BF"/>
           <w:lang w:val="en-US"/>
         </w:rPr>
         <w:t>work out exactly how object-related aspects are access controlled and how friend declarations work in that case.</w:t>
@@ -2447,20 +2427,20 @@
       <w:pPr>
         <w:ind w:left="1632" w:hanging="212"/>
         <w:rPr>
-          <w:color w:val="666699"/>
-          <w:lang w:val="en-US"/>
-        </w:rPr>
-      </w:pPr>
-      <w:r>
-        <w:rPr>
-          <w:color w:val="666699"/>
+          <w:color w:val="BFBFBF" w:themeColor="background1" w:themeShade="BF"/>
+          <w:lang w:val="en-US"/>
+        </w:rPr>
+      </w:pPr>
+      <w:r>
+        <w:rPr>
+          <w:color w:val="BFBFBF" w:themeColor="background1" w:themeShade="BF"/>
           <w:lang w:val="en-US"/>
         </w:rPr>
         <w:t>-</w:t>
       </w:r>
       <w:r>
         <w:rPr>
-          <w:color w:val="666699"/>
+          <w:color w:val="BFBFBF" w:themeColor="background1" w:themeShade="BF"/>
           <w:lang w:val="en-US"/>
         </w:rPr>
         <w:t xml:space="preserve"> The rule: ‘always imposed by parent’ is embedded into the stories, before Accessing Other System Aspects. That rule does not always apply, so you should not introduce it there either. You can introduce that in the object-bound and reference-bound story.</w:t>
@@ -2470,36 +2450,38 @@
       <w:pPr>
         <w:ind w:left="1704"/>
         <w:rPr>
-          <w:color w:val="666699"/>
-          <w:lang w:val="en-US"/>
-        </w:rPr>
-      </w:pPr>
-      <w:r>
-        <w:rPr>
-          <w:color w:val="666699"/>
+          <w:color w:val="BFBFBF" w:themeColor="background1" w:themeShade="BF"/>
+          <w:lang w:val="en-US"/>
+        </w:rPr>
+      </w:pPr>
+      <w:r>
+        <w:rPr>
+          <w:color w:val="BFBFBF" w:themeColor="background1" w:themeShade="BF"/>
           <w:lang w:val="en-US"/>
         </w:rPr>
         <w:t>&gt; It is ok this way.</w:t>
       </w:r>
+      <w:bookmarkStart w:id="0" w:name="_GoBack"/>
+      <w:bookmarkEnd w:id="0"/>
     </w:p>
     <w:p>
       <w:pPr>
         <w:ind w:left="1632" w:hanging="212"/>
         <w:rPr>
-          <w:color w:val="666699"/>
-          <w:lang w:val="en-US"/>
-        </w:rPr>
-      </w:pPr>
-      <w:r>
-        <w:rPr>
-          <w:color w:val="666699"/>
+          <w:color w:val="BFBFBF" w:themeColor="background1" w:themeShade="BF"/>
+          <w:lang w:val="en-US"/>
+        </w:rPr>
+      </w:pPr>
+      <w:r>
+        <w:rPr>
+          <w:color w:val="BFBFBF" w:themeColor="background1" w:themeShade="BF"/>
           <w:lang w:val="en-US"/>
         </w:rPr>
         <w:t xml:space="preserve">- </w:t>
       </w:r>
       <w:r>
         <w:rPr>
-          <w:color w:val="666699"/>
+          <w:color w:val="BFBFBF" w:themeColor="background1" w:themeShade="BF"/>
           <w:lang w:val="en-US"/>
         </w:rPr>
         <w:t>Then the access control connector diagrams have to change. The object-related aspects do not require a parent.</w:t>
@@ -2509,27 +2491,27 @@
       <w:pPr>
         <w:ind w:left="1618" w:hanging="198"/>
         <w:rPr>
-          <w:color w:val="666699"/>
-          <w:lang w:val="en-US"/>
-        </w:rPr>
-      </w:pPr>
-      <w:r>
-        <w:rPr>
-          <w:color w:val="666699"/>
+          <w:color w:val="BFBFBF" w:themeColor="background1" w:themeShade="BF"/>
+          <w:lang w:val="en-US"/>
+        </w:rPr>
+      </w:pPr>
+      <w:r>
+        <w:rPr>
+          <w:color w:val="BFBFBF" w:themeColor="background1" w:themeShade="BF"/>
           <w:lang w:val="en-US"/>
         </w:rPr>
         <w:t>-</w:t>
       </w:r>
       <w:r>
         <w:rPr>
-          <w:color w:val="666699"/>
+          <w:color w:val="BFBFBF" w:themeColor="background1" w:themeShade="BF"/>
           <w:lang w:val="en-US"/>
         </w:rPr>
         <w:t xml:space="preserve"> I misinterpreted the Reference Class and Object Class terms when updating the connectors and connections.</w:t>
       </w:r>
       <w:r>
         <w:rPr>
-          <w:color w:val="666699"/>
+          <w:color w:val="BFBFBF" w:themeColor="background1" w:themeShade="BF"/>
           <w:lang w:val="en-US"/>
         </w:rPr>
         <w:br/>
@@ -2537,7 +2519,7 @@
       </w:r>
       <w:r>
         <w:rPr>
-          <w:color w:val="666699"/>
+          <w:color w:val="BFBFBF" w:themeColor="background1" w:themeShade="BF"/>
           <w:lang w:val="en-US"/>
         </w:rPr>
         <w:br/>
@@ -2545,7 +2527,7 @@
       </w:r>
       <w:r>
         <w:rPr>
-          <w:color w:val="666699"/>
+          <w:color w:val="BFBFBF" w:themeColor="background1" w:themeShade="BF"/>
           <w:lang w:val="en-US"/>
         </w:rPr>
         <w:br/>
@@ -2556,20 +2538,20 @@
       <w:pPr>
         <w:ind w:left="1136"/>
         <w:rPr>
-          <w:color w:val="666699"/>
-          <w:lang w:val="en-US"/>
-        </w:rPr>
-      </w:pPr>
-      <w:r>
-        <w:rPr>
-          <w:color w:val="666699"/>
+          <w:color w:val="BFBFBF" w:themeColor="background1" w:themeShade="BF"/>
+          <w:lang w:val="en-US"/>
+        </w:rPr>
+      </w:pPr>
+      <w:r>
+        <w:rPr>
+          <w:color w:val="BFBFBF" w:themeColor="background1" w:themeShade="BF"/>
           <w:lang w:val="en-US"/>
         </w:rPr>
         <w:t>-</w:t>
       </w:r>
       <w:r>
         <w:rPr>
-          <w:color w:val="666699"/>
+          <w:color w:val="BFBFBF" w:themeColor="background1" w:themeShade="BF"/>
           <w:lang w:val="en-US"/>
         </w:rPr>
         <w:t xml:space="preserve"> Move remarks in overviews to below the overviews.</w:t>
@@ -2579,20 +2561,20 @@
       <w:pPr>
         <w:ind w:left="568"/>
         <w:rPr>
-          <w:color w:val="666699"/>
-          <w:lang w:val="en-US"/>
-        </w:rPr>
-      </w:pPr>
-      <w:r>
-        <w:rPr>
-          <w:color w:val="666699"/>
+          <w:color w:val="BFBFBF" w:themeColor="background1" w:themeShade="BF"/>
+          <w:lang w:val="en-US"/>
+        </w:rPr>
+      </w:pPr>
+      <w:r>
+        <w:rPr>
+          <w:color w:val="BFBFBF" w:themeColor="background1" w:themeShade="BF"/>
           <w:lang w:val="en-US"/>
         </w:rPr>
         <w:t>-</w:t>
       </w:r>
       <w:r>
         <w:rPr>
-          <w:color w:val="666699"/>
+          <w:color w:val="BFBFBF" w:themeColor="background1" w:themeShade="BF"/>
           <w:lang w:val="en-US"/>
         </w:rPr>
         <w:t xml:space="preserve"> Wait with Misc Issues and Side-Issues</w:t>
@@ -2602,13 +2584,13 @@
       <w:pPr>
         <w:ind w:left="852"/>
         <w:rPr>
-          <w:color w:val="666699"/>
-          <w:lang w:val="en-US"/>
-        </w:rPr>
-      </w:pPr>
-      <w:r>
-        <w:rPr>
-          <w:color w:val="666699"/>
+          <w:color w:val="BFBFBF" w:themeColor="background1" w:themeShade="BF"/>
+          <w:lang w:val="en-US"/>
+        </w:rPr>
+      </w:pPr>
+      <w:r>
+        <w:rPr>
+          <w:color w:val="BFBFBF" w:themeColor="background1" w:themeShade="BF"/>
           <w:lang w:val="en-US"/>
         </w:rPr>
         <w:t>&gt; Those are completely left out of the plan here.</w:t>
@@ -2618,34 +2600,27 @@
       <w:pPr>
         <w:ind w:left="568"/>
         <w:rPr>
-          <w:color w:val="996633"/>
-          <w:lang w:val="en-US"/>
-        </w:rPr>
-      </w:pPr>
-      <w:r>
-        <w:rPr>
-          <w:color w:val="996633"/>
-          <w:lang w:val="en-US"/>
-        </w:rPr>
-        <w:t>- Le</w:t>
-      </w:r>
-      <w:r>
-        <w:rPr>
-          <w:color w:val="996633"/>
-          <w:lang w:val="en-US"/>
-        </w:rPr>
-        <w:t xml:space="preserve">ft-over ideas will be processed later like a cross-out list </w:t>
-      </w:r>
-      <w:r>
-        <w:rPr>
-          <w:color w:val="996633"/>
+          <w:color w:val="FFC000"/>
+          <w:lang w:val="en-US"/>
+        </w:rPr>
+      </w:pPr>
+      <w:r>
+        <w:rPr>
+          <w:color w:val="FFC000"/>
+          <w:lang w:val="en-US"/>
+        </w:rPr>
+        <w:t xml:space="preserve">- Left-over ideas will be processed later like a cross-out list </w:t>
+      </w:r>
+      <w:r>
+        <w:rPr>
+          <w:color w:val="FFC000"/>
           <w:lang w:val="en-US"/>
         </w:rPr>
         <w:t>later</w:t>
       </w:r>
       <w:r>
         <w:rPr>
-          <w:color w:val="996633"/>
+          <w:color w:val="FFC000"/>
           <w:lang w:val="en-US"/>
         </w:rPr>
         <w:t>.</w:t>

--- a/Circle Language Spec Plan/3. Done/2009-06 01    Planning + Black Box Spec Part A (discontinued)/Notes/2009-06 03 Planning + Black Box Spec Part A, Notes, Cycle 2, Black Box Part A.docx
+++ b/Circle Language Spec Plan/3. Done/2009-06 01    Planning + Black Box Spec Part A (discontinued)/Notes/2009-06 03 Planning + Black Box Spec Part A, Notes, Cycle 2, Black Box Part A.docx
@@ -233,9 +233,9 @@
       </w:r>
       <w:smartTag w:uri="urn:schemas-microsoft-com:office:smarttags" w:element="date">
         <w:smartTagPr>
+          <w:attr w:name="Month" w:val="6"/>
+          <w:attr w:name="Day" w:val="26"/>
           <w:attr w:name="Year" w:val="2009"/>
-          <w:attr w:name="Day" w:val="26"/>
-          <w:attr w:name="Month" w:val="6"/>
         </w:smartTagPr>
         <w:r>
           <w:rPr>
@@ -256,9 +256,9 @@
       </w:r>
       <w:smartTag w:uri="urn:schemas-microsoft-com:office:smarttags" w:element="date">
         <w:smartTagPr>
+          <w:attr w:name="Month" w:val="9"/>
+          <w:attr w:name="Day" w:val="10"/>
           <w:attr w:name="Year" w:val="2009"/>
-          <w:attr w:name="Day" w:val="10"/>
-          <w:attr w:name="Month" w:val="9"/>
         </w:smartTagPr>
         <w:r>
           <w:rPr>
@@ -340,6 +340,8 @@
         </w:rPr>
         <w:t>Plan</w:t>
       </w:r>
+      <w:bookmarkStart w:id="0" w:name="_GoBack"/>
+      <w:bookmarkEnd w:id="0"/>
     </w:p>
     <w:p>
       <w:pPr>
@@ -2291,9 +2293,9 @@
       </w:r>
       <w:smartTag w:uri="urn:schemas-microsoft-com:office:smarttags" w:element="date">
         <w:smartTagPr>
+          <w:attr w:name="Month" w:val="7"/>
+          <w:attr w:name="Day" w:val="23"/>
           <w:attr w:name="Year" w:val="2009"/>
-          <w:attr w:name="Day" w:val="23"/>
-          <w:attr w:name="Month" w:val="7"/>
         </w:smartTagPr>
         <w:r>
           <w:rPr>
@@ -2461,8 +2463,6 @@
         </w:rPr>
         <w:t>&gt; It is ok this way.</w:t>
       </w:r>
-      <w:bookmarkStart w:id="0" w:name="_GoBack"/>
-      <w:bookmarkEnd w:id="0"/>
     </w:p>
     <w:p>
       <w:pPr>
@@ -3722,8 +3722,10 @@
   <w:style w:type="paragraph" w:default="1" w:styleId="Normal">
     <w:name w:val="Normal"/>
     <w:qFormat/>
+    <w:rsid w:val="007F6418"/>
     <w:rPr>
-      <w:rFonts w:ascii="Tahoma" w:hAnsi="Tahoma"/>
+      <w:rFonts w:ascii="Calibri" w:hAnsi="Calibri"/>
+      <w:sz w:val="22"/>
       <w:szCs w:val="24"/>
     </w:rPr>
   </w:style>
@@ -3815,7 +3817,6 @@
       <w:bCs/>
       <w:i/>
       <w:iCs/>
-      <w:sz w:val="22"/>
       <w:szCs w:val="26"/>
     </w:rPr>
   </w:style>
@@ -3876,7 +3877,6 @@
     <w:rPr>
       <w:rFonts w:ascii="Arial" w:hAnsi="Arial" w:cs="Arial"/>
       <w:i/>
-      <w:sz w:val="22"/>
       <w:szCs w:val="22"/>
     </w:rPr>
   </w:style>
